--- a/fuentes/contenidos/grado08/guion03/MA_08_03_CO_REC10.docx
+++ b/fuentes/contenidos/grado08/guion03/MA_08_03_CO_REC10.docx
@@ -2843,45 +2843,44 @@
                 <w:lang w:val="es-ES_tradnl"/>
               </w:rPr>
             </w:pPr>
-            <m:oMathPara>
-              <m:oMath>
-                <m:sSup>
-                  <m:sSupPr>
-                    <m:ctrlPr>
-                      <w:rPr>
-                        <w:rFonts w:ascii="Cambria Math" w:hAnsi="Cambria Math"/>
-                        <w:i/>
-                        <w:sz w:val="18"/>
-                        <w:szCs w:val="18"/>
-                        <w:lang w:val="es-ES_tradnl"/>
-                      </w:rPr>
-                    </m:ctrlPr>
-                  </m:sSupPr>
-                  <m:e>
-                    <m:r>
-                      <w:rPr>
-                        <w:rFonts w:ascii="Cambria Math" w:hAnsi="Cambria Math"/>
-                        <w:sz w:val="18"/>
-                        <w:szCs w:val="18"/>
-                        <w:lang w:val="es-ES_tradnl"/>
-                      </w:rPr>
-                      <m:t>(2x+3)</m:t>
-                    </m:r>
-                  </m:e>
-                  <m:sup>
-                    <m:r>
-                      <w:rPr>
-                        <w:rFonts w:ascii="Cambria Math" w:hAnsi="Cambria Math"/>
-                        <w:sz w:val="18"/>
-                        <w:szCs w:val="18"/>
-                        <w:lang w:val="es-ES_tradnl"/>
-                      </w:rPr>
-                      <m:t>2</m:t>
-                    </m:r>
-                  </m:sup>
-                </m:sSup>
-              </m:oMath>
-            </m:oMathPara>
+            <w:r>
+              <w:rPr>
+                <w:rFonts w:ascii="Arial" w:hAnsi="Arial"/>
+                <w:sz w:val="18"/>
+                <w:szCs w:val="18"/>
+                <w:lang w:val="es-ES_tradnl"/>
+              </w:rPr>
+              <w:t>(2</w:t>
+            </w:r>
+            <w:r>
+              <w:rPr>
+                <w:rFonts w:ascii="Arial" w:hAnsi="Arial"/>
+                <w:i/>
+                <w:sz w:val="18"/>
+                <w:szCs w:val="18"/>
+                <w:lang w:val="es-ES_tradnl"/>
+              </w:rPr>
+              <w:t>x</w:t>
+            </w:r>
+            <w:r>
+              <w:rPr>
+                <w:rFonts w:ascii="Arial" w:hAnsi="Arial"/>
+                <w:sz w:val="18"/>
+                <w:szCs w:val="18"/>
+                <w:lang w:val="es-ES_tradnl"/>
+              </w:rPr>
+              <w:t xml:space="preserve"> + 3)</w:t>
+            </w:r>
+            <w:r>
+              <w:rPr>
+                <w:rFonts w:ascii="Arial" w:hAnsi="Arial"/>
+                <w:sz w:val="18"/>
+                <w:szCs w:val="18"/>
+                <w:vertAlign w:val="superscript"/>
+                <w:lang w:val="es-ES_tradnl"/>
+              </w:rPr>
+              <w:t>2</w:t>
+            </w:r>
           </w:p>
         </w:tc>
         <w:tc>
@@ -2898,63 +2897,73 @@
                 <w:lang w:val="es-ES_tradnl"/>
               </w:rPr>
             </w:pPr>
-            <m:oMathPara>
-              <m:oMath>
-                <m:r>
-                  <w:rPr>
-                    <w:rFonts w:ascii="Cambria Math" w:hAnsi="Cambria Math"/>
-                    <w:sz w:val="18"/>
-                    <w:szCs w:val="18"/>
-                    <w:lang w:val="es-ES_tradnl"/>
-                  </w:rPr>
-                  <m:t>4</m:t>
-                </m:r>
-                <m:sSup>
-                  <m:sSupPr>
-                    <m:ctrlPr>
-                      <w:rPr>
-                        <w:rFonts w:ascii="Cambria Math" w:hAnsi="Cambria Math"/>
-                        <w:i/>
-                        <w:sz w:val="18"/>
-                        <w:szCs w:val="18"/>
-                        <w:lang w:val="es-ES_tradnl"/>
-                      </w:rPr>
-                    </m:ctrlPr>
-                  </m:sSupPr>
-                  <m:e>
-                    <m:r>
-                      <w:rPr>
-                        <w:rFonts w:ascii="Cambria Math" w:hAnsi="Cambria Math"/>
-                        <w:sz w:val="18"/>
-                        <w:szCs w:val="18"/>
-                        <w:lang w:val="es-ES_tradnl"/>
-                      </w:rPr>
-                      <m:t>x</m:t>
-                    </m:r>
-                  </m:e>
-                  <m:sup>
-                    <m:r>
-                      <w:rPr>
-                        <w:rFonts w:ascii="Cambria Math" w:hAnsi="Cambria Math"/>
-                        <w:sz w:val="18"/>
-                        <w:szCs w:val="18"/>
-                        <w:lang w:val="es-ES_tradnl"/>
-                      </w:rPr>
-                      <m:t>2</m:t>
-                    </m:r>
-                  </m:sup>
-                </m:sSup>
-                <m:r>
-                  <w:rPr>
-                    <w:rFonts w:ascii="Cambria Math" w:hAnsi="Cambria Math"/>
-                    <w:sz w:val="18"/>
-                    <w:szCs w:val="18"/>
-                    <w:lang w:val="es-ES_tradnl"/>
-                  </w:rPr>
-                  <m:t>+12x+9</m:t>
-                </m:r>
-              </m:oMath>
-            </m:oMathPara>
+            <w:r>
+              <w:rPr>
+                <w:rFonts w:ascii="Arial" w:hAnsi="Arial"/>
+                <w:sz w:val="18"/>
+                <w:szCs w:val="18"/>
+                <w:lang w:val="es-ES_tradnl"/>
+              </w:rPr>
+              <w:t xml:space="preserve"> 4</w:t>
+            </w:r>
+            <w:r>
+              <w:rPr>
+                <w:rFonts w:ascii="Arial" w:hAnsi="Arial"/>
+                <w:i/>
+                <w:sz w:val="18"/>
+                <w:szCs w:val="18"/>
+                <w:lang w:val="es-ES_tradnl"/>
+              </w:rPr>
+              <w:t>x</w:t>
+            </w:r>
+            <w:r>
+              <w:rPr>
+                <w:rFonts w:ascii="Arial" w:hAnsi="Arial"/>
+                <w:sz w:val="18"/>
+                <w:szCs w:val="18"/>
+                <w:vertAlign w:val="superscript"/>
+                <w:lang w:val="es-ES_tradnl"/>
+              </w:rPr>
+              <w:t>2</w:t>
+            </w:r>
+            <w:r>
+              <w:rPr>
+                <w:rFonts w:ascii="Arial" w:hAnsi="Arial"/>
+                <w:sz w:val="18"/>
+                <w:szCs w:val="18"/>
+                <w:lang w:val="es-ES_tradnl"/>
+              </w:rPr>
+              <w:t xml:space="preserve"> + 12</w:t>
+            </w:r>
+            <w:r>
+              <w:rPr>
+                <w:rFonts w:ascii="Arial" w:hAnsi="Arial"/>
+                <w:i/>
+                <w:sz w:val="18"/>
+                <w:szCs w:val="18"/>
+                <w:lang w:val="es-ES_tradnl"/>
+              </w:rPr>
+              <w:t>x</w:t>
+            </w:r>
+            <w:r>
+              <w:rPr>
+                <w:rFonts w:ascii="Arial" w:hAnsi="Arial"/>
+                <w:i/>
+                <w:sz w:val="18"/>
+                <w:szCs w:val="18"/>
+                <w:lang w:val="es-ES_tradnl"/>
+              </w:rPr>
+              <w:t xml:space="preserve"> </w:t>
+            </w:r>
+            <w:r>
+              <w:rPr>
+                <w:rFonts w:ascii="Arial" w:hAnsi="Arial"/>
+                <w:sz w:val="18"/>
+                <w:szCs w:val="18"/>
+                <w:lang w:val="es-ES_tradnl"/>
+              </w:rPr>
+              <w:t>+ 9</w:t>
+            </w:r>
           </w:p>
         </w:tc>
       </w:tr>
@@ -3008,45 +3017,44 @@
                 <w:lang w:val="es-ES_tradnl"/>
               </w:rPr>
             </w:pPr>
-            <m:oMathPara>
-              <m:oMath>
-                <m:sSup>
-                  <m:sSupPr>
-                    <m:ctrlPr>
-                      <w:rPr>
-                        <w:rFonts w:ascii="Cambria Math" w:hAnsi="Cambria Math"/>
-                        <w:i/>
-                        <w:sz w:val="18"/>
-                        <w:szCs w:val="18"/>
-                        <w:lang w:val="es-ES_tradnl"/>
-                      </w:rPr>
-                    </m:ctrlPr>
-                  </m:sSupPr>
-                  <m:e>
-                    <m:r>
-                      <w:rPr>
-                        <w:rFonts w:ascii="Cambria Math" w:hAnsi="Cambria Math"/>
-                        <w:sz w:val="18"/>
-                        <w:szCs w:val="18"/>
-                        <w:lang w:val="es-ES_tradnl"/>
-                      </w:rPr>
-                      <m:t>(3x+1)</m:t>
-                    </m:r>
-                  </m:e>
-                  <m:sup>
-                    <m:r>
-                      <w:rPr>
-                        <w:rFonts w:ascii="Cambria Math" w:hAnsi="Cambria Math"/>
-                        <w:sz w:val="18"/>
-                        <w:szCs w:val="18"/>
-                        <w:lang w:val="es-ES_tradnl"/>
-                      </w:rPr>
-                      <m:t>2</m:t>
-                    </m:r>
-                  </m:sup>
-                </m:sSup>
-              </m:oMath>
-            </m:oMathPara>
+            <w:r>
+              <w:rPr>
+                <w:rFonts w:ascii="Arial" w:hAnsi="Arial"/>
+                <w:sz w:val="18"/>
+                <w:szCs w:val="18"/>
+                <w:lang w:val="es-ES_tradnl"/>
+              </w:rPr>
+              <w:t>(3</w:t>
+            </w:r>
+            <w:r>
+              <w:rPr>
+                <w:rFonts w:ascii="Arial" w:hAnsi="Arial"/>
+                <w:i/>
+                <w:sz w:val="18"/>
+                <w:szCs w:val="18"/>
+                <w:lang w:val="es-ES_tradnl"/>
+              </w:rPr>
+              <w:t>x</w:t>
+            </w:r>
+            <w:r>
+              <w:rPr>
+                <w:rFonts w:ascii="Arial" w:hAnsi="Arial"/>
+                <w:sz w:val="18"/>
+                <w:szCs w:val="18"/>
+                <w:lang w:val="es-ES_tradnl"/>
+              </w:rPr>
+              <w:t xml:space="preserve"> + 1)</w:t>
+            </w:r>
+            <w:r>
+              <w:rPr>
+                <w:rFonts w:ascii="Arial" w:hAnsi="Arial"/>
+                <w:sz w:val="18"/>
+                <w:szCs w:val="18"/>
+                <w:vertAlign w:val="superscript"/>
+                <w:lang w:val="es-ES_tradnl"/>
+              </w:rPr>
+              <w:t>2</w:t>
+            </w:r>
           </w:p>
         </w:tc>
         <w:tc>
@@ -3063,63 +3071,63 @@
                 <w:lang w:val="es-ES_tradnl"/>
               </w:rPr>
             </w:pPr>
-            <m:oMathPara>
-              <m:oMath>
-                <m:r>
-                  <w:rPr>
-                    <w:rFonts w:ascii="Cambria Math" w:hAnsi="Cambria Math"/>
-                    <w:sz w:val="18"/>
-                    <w:szCs w:val="18"/>
-                    <w:lang w:val="es-ES_tradnl"/>
-                  </w:rPr>
-                  <m:t>9</m:t>
-                </m:r>
-                <m:sSup>
-                  <m:sSupPr>
-                    <m:ctrlPr>
-                      <w:rPr>
-                        <w:rFonts w:ascii="Cambria Math" w:hAnsi="Cambria Math"/>
-                        <w:i/>
-                        <w:sz w:val="18"/>
-                        <w:szCs w:val="18"/>
-                        <w:lang w:val="es-ES_tradnl"/>
-                      </w:rPr>
-                    </m:ctrlPr>
-                  </m:sSupPr>
-                  <m:e>
-                    <m:r>
-                      <w:rPr>
-                        <w:rFonts w:ascii="Cambria Math" w:hAnsi="Cambria Math"/>
-                        <w:sz w:val="18"/>
-                        <w:szCs w:val="18"/>
-                        <w:lang w:val="es-ES_tradnl"/>
-                      </w:rPr>
-                      <m:t>x</m:t>
-                    </m:r>
-                  </m:e>
-                  <m:sup>
-                    <m:r>
-                      <w:rPr>
-                        <w:rFonts w:ascii="Cambria Math" w:hAnsi="Cambria Math"/>
-                        <w:sz w:val="18"/>
-                        <w:szCs w:val="18"/>
-                        <w:lang w:val="es-ES_tradnl"/>
-                      </w:rPr>
-                      <m:t>2</m:t>
-                    </m:r>
-                  </m:sup>
-                </m:sSup>
-                <m:r>
-                  <w:rPr>
-                    <w:rFonts w:ascii="Cambria Math" w:hAnsi="Cambria Math"/>
-                    <w:sz w:val="18"/>
-                    <w:szCs w:val="18"/>
-                    <w:lang w:val="es-ES_tradnl"/>
-                  </w:rPr>
-                  <m:t>+6x+1</m:t>
-                </m:r>
-              </m:oMath>
-            </m:oMathPara>
+            <w:r>
+              <w:rPr>
+                <w:rFonts w:ascii="Arial" w:hAnsi="Arial"/>
+                <w:sz w:val="18"/>
+                <w:szCs w:val="18"/>
+                <w:lang w:val="es-ES_tradnl"/>
+              </w:rPr>
+              <w:t>9</w:t>
+            </w:r>
+            <w:r>
+              <w:rPr>
+                <w:rFonts w:ascii="Arial" w:hAnsi="Arial"/>
+                <w:i/>
+                <w:sz w:val="18"/>
+                <w:szCs w:val="18"/>
+                <w:lang w:val="es-ES_tradnl"/>
+              </w:rPr>
+              <w:t>x</w:t>
+            </w:r>
+            <w:r>
+              <w:rPr>
+                <w:rFonts w:ascii="Arial" w:hAnsi="Arial"/>
+                <w:sz w:val="18"/>
+                <w:szCs w:val="18"/>
+                <w:vertAlign w:val="superscript"/>
+                <w:lang w:val="es-ES_tradnl"/>
+              </w:rPr>
+              <w:t>2</w:t>
+            </w:r>
+            <w:r>
+              <w:rPr>
+                <w:rFonts w:ascii="Arial" w:hAnsi="Arial"/>
+                <w:sz w:val="18"/>
+                <w:szCs w:val="18"/>
+                <w:lang w:val="es-ES_tradnl"/>
+              </w:rPr>
+              <w:t xml:space="preserve"> + 6</w:t>
+            </w:r>
+            <w:r>
+              <w:rPr>
+                <w:rFonts w:ascii="Arial" w:hAnsi="Arial"/>
+                <w:i/>
+                <w:sz w:val="18"/>
+                <w:szCs w:val="18"/>
+                <w:lang w:val="es-ES_tradnl"/>
+              </w:rPr>
+              <w:t>x</w:t>
+            </w:r>
+            <w:r>
+              <w:rPr>
+                <w:rFonts w:ascii="Arial" w:hAnsi="Arial"/>
+                <w:sz w:val="18"/>
+                <w:szCs w:val="18"/>
+                <w:lang w:val="es-ES_tradnl"/>
+              </w:rPr>
+              <w:t xml:space="preserve"> + 1</w:t>
+            </w:r>
           </w:p>
         </w:tc>
       </w:tr>
@@ -3165,130 +3173,65 @@
                 <w:lang w:val="es-ES_tradnl"/>
               </w:rPr>
             </w:pPr>
-            <m:oMathPara>
-              <m:oMath>
-                <m:sSup>
-                  <m:sSupPr>
-                    <m:ctrlPr>
-                      <w:rPr>
-                        <w:rFonts w:ascii="Cambria Math" w:hAnsi="Cambria Math"/>
-                        <w:i/>
-                        <w:sz w:val="18"/>
-                        <w:szCs w:val="18"/>
-                        <w:lang w:val="es-ES_tradnl"/>
-                      </w:rPr>
-                    </m:ctrlPr>
-                  </m:sSupPr>
-                  <m:e>
-                    <m:d>
-                      <m:dPr>
-                        <m:ctrlPr>
-                          <w:rPr>
-                            <w:rFonts w:ascii="Cambria Math" w:hAnsi="Cambria Math"/>
-                            <w:i/>
-                            <w:sz w:val="18"/>
-                            <w:szCs w:val="18"/>
-                            <w:lang w:val="es-ES_tradnl"/>
-                          </w:rPr>
-                        </m:ctrlPr>
-                      </m:dPr>
-                      <m:e>
-                        <m:f>
-                          <m:fPr>
-                            <m:ctrlPr>
-                              <w:rPr>
-                                <w:rFonts w:ascii="Cambria Math" w:hAnsi="Cambria Math"/>
-                                <w:i/>
-                                <w:sz w:val="18"/>
-                                <w:szCs w:val="18"/>
-                                <w:lang w:val="es-ES_tradnl"/>
-                              </w:rPr>
-                            </m:ctrlPr>
-                          </m:fPr>
-                          <m:num>
-                            <m:r>
-                              <w:rPr>
-                                <w:rFonts w:ascii="Cambria Math" w:hAnsi="Cambria Math"/>
-                                <w:sz w:val="18"/>
-                                <w:szCs w:val="18"/>
-                                <w:lang w:val="es-ES_tradnl"/>
-                              </w:rPr>
-                              <m:t>1</m:t>
-                            </m:r>
-                          </m:num>
-                          <m:den>
-                            <m:r>
-                              <w:rPr>
-                                <w:rFonts w:ascii="Cambria Math" w:hAnsi="Cambria Math"/>
-                                <w:sz w:val="18"/>
-                                <w:szCs w:val="18"/>
-                                <w:lang w:val="es-ES_tradnl"/>
-                              </w:rPr>
-                              <m:t>2</m:t>
-                            </m:r>
-                          </m:den>
-                        </m:f>
-                        <m:r>
-                          <w:rPr>
-                            <w:rFonts w:ascii="Cambria Math" w:hAnsi="Cambria Math"/>
-                            <w:sz w:val="18"/>
-                            <w:szCs w:val="18"/>
-                            <w:lang w:val="es-ES_tradnl"/>
-                          </w:rPr>
-                          <m:t>x+</m:t>
-                        </m:r>
-                        <m:f>
-                          <m:fPr>
-                            <m:ctrlPr>
-                              <w:rPr>
-                                <w:rFonts w:ascii="Cambria Math" w:hAnsi="Cambria Math"/>
-                                <w:i/>
-                                <w:sz w:val="18"/>
-                                <w:szCs w:val="18"/>
-                                <w:lang w:val="es-ES_tradnl"/>
-                              </w:rPr>
-                            </m:ctrlPr>
-                          </m:fPr>
-                          <m:num>
-                            <m:r>
-                              <w:rPr>
-                                <w:rFonts w:ascii="Cambria Math" w:hAnsi="Cambria Math"/>
-                                <w:sz w:val="18"/>
-                                <w:szCs w:val="18"/>
-                                <w:lang w:val="es-ES_tradnl"/>
-                              </w:rPr>
-                              <m:t>1</m:t>
-                            </m:r>
-                          </m:num>
-                          <m:den>
-                            <m:r>
-                              <w:rPr>
-                                <w:rFonts w:ascii="Cambria Math" w:hAnsi="Cambria Math"/>
-                                <w:sz w:val="18"/>
-                                <w:szCs w:val="18"/>
-                                <w:lang w:val="es-ES_tradnl"/>
-                              </w:rPr>
-                              <m:t>2</m:t>
-                            </m:r>
-                          </m:den>
-                        </m:f>
-                      </m:e>
-                    </m:d>
-                  </m:e>
-                  <m:sup>
-                    <m:r>
-                      <w:rPr>
-                        <w:rFonts w:ascii="Cambria Math" w:hAnsi="Cambria Math"/>
-                        <w:sz w:val="18"/>
-                        <w:szCs w:val="18"/>
-                        <w:lang w:val="es-ES_tradnl"/>
-                      </w:rPr>
-                      <m:t>2</m:t>
-                    </m:r>
-                  </m:sup>
-                </m:sSup>
-              </m:oMath>
-            </m:oMathPara>
+            <w:r>
+              <w:rPr>
+                <w:rFonts w:ascii="Arial" w:hAnsi="Arial"/>
+                <w:sz w:val="18"/>
+                <w:szCs w:val="18"/>
+                <w:lang w:val="es-ES_tradnl"/>
+              </w:rPr>
+              <w:t xml:space="preserve">( ½ </w:t>
+            </w:r>
+            <w:r>
+              <w:rPr>
+                <w:rFonts w:ascii="Arial" w:hAnsi="Arial"/>
+                <w:i/>
+                <w:sz w:val="18"/>
+                <w:szCs w:val="18"/>
+                <w:lang w:val="es-ES_tradnl"/>
+              </w:rPr>
+              <w:t>x</w:t>
+            </w:r>
+            <w:r>
+              <w:rPr>
+                <w:rFonts w:ascii="Arial" w:hAnsi="Arial"/>
+                <w:i/>
+                <w:sz w:val="18"/>
+                <w:szCs w:val="18"/>
+                <w:lang w:val="es-ES_tradnl"/>
+              </w:rPr>
+              <w:t xml:space="preserve"> </w:t>
+            </w:r>
+            <w:r>
+              <w:rPr>
+                <w:rFonts w:ascii="Arial" w:hAnsi="Arial"/>
+                <w:sz w:val="18"/>
+                <w:szCs w:val="18"/>
+                <w:lang w:val="es-ES_tradnl"/>
+              </w:rPr>
+              <w:t>+ ½ )</w:t>
+            </w:r>
+            <w:r>
+              <w:rPr>
+                <w:rFonts w:ascii="Arial" w:hAnsi="Arial"/>
+                <w:i/>
+                <w:sz w:val="18"/>
+                <w:szCs w:val="18"/>
+                <w:vertAlign w:val="superscript"/>
+                <w:lang w:val="es-ES_tradnl"/>
+              </w:rPr>
+              <w:t>2</w:t>
+            </w:r>
+            <w:r>
+              <w:rPr>
+                <w:rFonts w:ascii="Arial" w:hAnsi="Arial"/>
+                <w:i/>
+                <w:sz w:val="18"/>
+                <w:szCs w:val="18"/>
+                <w:lang w:val="es-ES_tradnl"/>
+              </w:rPr>
+              <w:t xml:space="preserve"> </w:t>
+            </w:r>
           </w:p>
         </w:tc>
         <w:tc>
@@ -3305,168 +3248,63 @@
                 <w:lang w:val="es-ES_tradnl"/>
               </w:rPr>
             </w:pPr>
-            <m:oMathPara>
-              <m:oMath>
-                <m:f>
-                  <m:fPr>
-                    <m:ctrlPr>
-                      <w:rPr>
-                        <w:rFonts w:ascii="Cambria Math" w:hAnsi="Cambria Math"/>
-                        <w:i/>
-                        <w:sz w:val="18"/>
-                        <w:szCs w:val="18"/>
-                        <w:lang w:val="es-ES_tradnl"/>
-                      </w:rPr>
-                    </m:ctrlPr>
-                  </m:fPr>
-                  <m:num>
-                    <m:r>
-                      <w:rPr>
-                        <w:rFonts w:ascii="Cambria Math" w:hAnsi="Cambria Math"/>
-                        <w:sz w:val="18"/>
-                        <w:szCs w:val="18"/>
-                        <w:lang w:val="es-ES_tradnl"/>
-                      </w:rPr>
-                      <m:t>1</m:t>
-                    </m:r>
-                  </m:num>
-                  <m:den>
-                    <m:r>
-                      <w:rPr>
-                        <w:rFonts w:ascii="Cambria Math" w:hAnsi="Cambria Math"/>
-                        <w:sz w:val="18"/>
-                        <w:szCs w:val="18"/>
-                        <w:lang w:val="es-ES_tradnl"/>
-                      </w:rPr>
-                      <m:t>4</m:t>
-                    </m:r>
-                  </m:den>
-                </m:f>
-                <m:sSup>
-                  <m:sSupPr>
-                    <m:ctrlPr>
-                      <w:rPr>
-                        <w:rFonts w:ascii="Cambria Math" w:hAnsi="Cambria Math"/>
-                        <w:i/>
-                        <w:sz w:val="18"/>
-                        <w:szCs w:val="18"/>
-                        <w:lang w:val="es-ES_tradnl"/>
-                      </w:rPr>
-                    </m:ctrlPr>
-                  </m:sSupPr>
-                  <m:e>
-                    <m:r>
-                      <w:rPr>
-                        <w:rFonts w:ascii="Cambria Math" w:hAnsi="Cambria Math"/>
-                        <w:sz w:val="18"/>
-                        <w:szCs w:val="18"/>
-                        <w:lang w:val="es-ES_tradnl"/>
-                      </w:rPr>
-                      <m:t>x</m:t>
-                    </m:r>
-                  </m:e>
-                  <m:sup>
-                    <m:r>
-                      <w:rPr>
-                        <w:rFonts w:ascii="Cambria Math" w:hAnsi="Cambria Math"/>
-                        <w:sz w:val="18"/>
-                        <w:szCs w:val="18"/>
-                        <w:lang w:val="es-ES_tradnl"/>
-                      </w:rPr>
-                      <m:t>2</m:t>
-                    </m:r>
-                  </m:sup>
-                </m:sSup>
-                <m:r>
-                  <w:rPr>
-                    <w:rFonts w:ascii="Cambria Math" w:hAnsi="Cambria Math"/>
-                    <w:sz w:val="18"/>
-                    <w:szCs w:val="18"/>
-                    <w:lang w:val="es-ES_tradnl"/>
-                  </w:rPr>
-                  <m:t>+</m:t>
-                </m:r>
-                <m:f>
-                  <m:fPr>
-                    <m:ctrlPr>
-                      <w:rPr>
-                        <w:rFonts w:ascii="Cambria Math" w:hAnsi="Cambria Math"/>
-                        <w:i/>
-                        <w:sz w:val="18"/>
-                        <w:szCs w:val="18"/>
-                        <w:lang w:val="es-ES_tradnl"/>
-                      </w:rPr>
-                    </m:ctrlPr>
-                  </m:fPr>
-                  <m:num>
-                    <m:r>
-                      <w:rPr>
-                        <w:rFonts w:ascii="Cambria Math" w:hAnsi="Cambria Math"/>
-                        <w:sz w:val="18"/>
-                        <w:szCs w:val="18"/>
-                        <w:lang w:val="es-ES_tradnl"/>
-                      </w:rPr>
-                      <m:t>1</m:t>
-                    </m:r>
-                  </m:num>
-                  <m:den>
-                    <m:r>
-                      <w:rPr>
-                        <w:rFonts w:ascii="Cambria Math" w:hAnsi="Cambria Math"/>
-                        <w:sz w:val="18"/>
-                        <w:szCs w:val="18"/>
-                        <w:lang w:val="es-ES_tradnl"/>
-                      </w:rPr>
-                      <m:t>2</m:t>
-                    </m:r>
-                  </m:den>
-                </m:f>
-                <m:r>
-                  <w:rPr>
-                    <w:rFonts w:ascii="Cambria Math" w:hAnsi="Cambria Math"/>
-                    <w:sz w:val="18"/>
-                    <w:szCs w:val="18"/>
-                    <w:lang w:val="es-ES_tradnl"/>
-                  </w:rPr>
-                  <m:t>x+</m:t>
-                </m:r>
-                <m:f>
-                  <m:fPr>
-                    <m:ctrlPr>
-                      <w:rPr>
-                        <w:rFonts w:ascii="Cambria Math" w:hAnsi="Cambria Math"/>
-                        <w:i/>
-                        <w:sz w:val="18"/>
-                        <w:szCs w:val="18"/>
-                        <w:lang w:val="es-ES_tradnl"/>
-                      </w:rPr>
-                    </m:ctrlPr>
-                  </m:fPr>
-                  <m:num>
-                    <m:r>
-                      <w:rPr>
-                        <w:rFonts w:ascii="Cambria Math" w:hAnsi="Cambria Math"/>
-                        <w:sz w:val="18"/>
-                        <w:szCs w:val="18"/>
-                        <w:lang w:val="es-ES_tradnl"/>
-                      </w:rPr>
-                      <m:t>1</m:t>
-                    </m:r>
-                  </m:num>
-                  <m:den>
-                    <m:r>
-                      <w:rPr>
-                        <w:rFonts w:ascii="Cambria Math" w:hAnsi="Cambria Math"/>
-                        <w:sz w:val="18"/>
-                        <w:szCs w:val="18"/>
-                        <w:lang w:val="es-ES_tradnl"/>
-                      </w:rPr>
-                      <m:t>4</m:t>
-                    </m:r>
-                  </m:den>
-                </m:f>
-              </m:oMath>
-            </m:oMathPara>
+            <w:r>
+              <w:rPr>
+                <w:rFonts w:ascii="Arial" w:hAnsi="Arial"/>
+                <w:sz w:val="18"/>
+                <w:szCs w:val="18"/>
+                <w:lang w:val="es-ES_tradnl"/>
+              </w:rPr>
+              <w:t xml:space="preserve">¼ </w:t>
+            </w:r>
+            <w:r>
+              <w:rPr>
+                <w:rFonts w:ascii="Arial" w:hAnsi="Arial"/>
+                <w:i/>
+                <w:sz w:val="18"/>
+                <w:szCs w:val="18"/>
+                <w:lang w:val="es-ES_tradnl"/>
+              </w:rPr>
+              <w:t>x</w:t>
+            </w:r>
+            <w:r>
+              <w:rPr>
+                <w:rFonts w:ascii="Arial" w:hAnsi="Arial"/>
+                <w:sz w:val="18"/>
+                <w:szCs w:val="18"/>
+                <w:vertAlign w:val="superscript"/>
+                <w:lang w:val="es-ES_tradnl"/>
+              </w:rPr>
+              <w:t>2</w:t>
+            </w:r>
+            <w:r>
+              <w:rPr>
+                <w:rFonts w:ascii="Arial" w:hAnsi="Arial"/>
+                <w:sz w:val="18"/>
+                <w:szCs w:val="18"/>
+                <w:lang w:val="es-ES_tradnl"/>
+              </w:rPr>
+              <w:t xml:space="preserve"> + ½ </w:t>
+            </w:r>
+            <w:r>
+              <w:rPr>
+                <w:rFonts w:ascii="Arial" w:hAnsi="Arial"/>
+                <w:i/>
+                <w:sz w:val="18"/>
+                <w:szCs w:val="18"/>
+                <w:lang w:val="es-ES_tradnl"/>
+              </w:rPr>
+              <w:t>x</w:t>
+            </w:r>
+            <w:r>
+              <w:rPr>
+                <w:rFonts w:ascii="Arial" w:hAnsi="Arial"/>
+                <w:sz w:val="18"/>
+                <w:szCs w:val="18"/>
+                <w:lang w:val="es-ES_tradnl"/>
+              </w:rPr>
+              <w:t xml:space="preserve"> + ¼ </w:t>
+            </w:r>
           </w:p>
         </w:tc>
       </w:tr>
@@ -3494,7 +3332,6 @@
                 <w:szCs w:val="18"/>
                 <w:lang w:val="es-ES_tradnl"/>
               </w:rPr>
-              <w:lastRenderedPageBreak/>
               <w:t>4</w:t>
             </w:r>
           </w:p>
@@ -3513,45 +3350,72 @@
                 <w:lang w:val="es-ES_tradnl"/>
               </w:rPr>
             </w:pPr>
-            <m:oMathPara>
-              <m:oMath>
-                <m:sSup>
-                  <m:sSupPr>
-                    <m:ctrlPr>
-                      <w:rPr>
-                        <w:rFonts w:ascii="Cambria Math" w:hAnsi="Cambria Math"/>
-                        <w:i/>
-                        <w:sz w:val="18"/>
-                        <w:szCs w:val="18"/>
-                        <w:lang w:val="es-ES_tradnl"/>
-                      </w:rPr>
-                    </m:ctrlPr>
-                  </m:sSupPr>
-                  <m:e>
-                    <m:r>
-                      <w:rPr>
-                        <w:rFonts w:ascii="Cambria Math" w:hAnsi="Cambria Math"/>
-                        <w:sz w:val="18"/>
-                        <w:szCs w:val="18"/>
-                        <w:lang w:val="es-ES_tradnl"/>
-                      </w:rPr>
-                      <m:t>(3x+2y)</m:t>
-                    </m:r>
-                  </m:e>
-                  <m:sup>
-                    <m:r>
-                      <w:rPr>
-                        <w:rFonts w:ascii="Cambria Math" w:hAnsi="Cambria Math"/>
-                        <w:sz w:val="18"/>
-                        <w:szCs w:val="18"/>
-                        <w:lang w:val="es-ES_tradnl"/>
-                      </w:rPr>
-                      <m:t>2</m:t>
-                    </m:r>
-                  </m:sup>
-                </m:sSup>
-              </m:oMath>
-            </m:oMathPara>
+            <w:r>
+              <w:rPr>
+                <w:rFonts w:ascii="Arial" w:hAnsi="Arial"/>
+                <w:sz w:val="18"/>
+                <w:szCs w:val="18"/>
+                <w:lang w:val="es-ES_tradnl"/>
+              </w:rPr>
+              <w:t>(3</w:t>
+            </w:r>
+            <w:r>
+              <w:rPr>
+                <w:rFonts w:ascii="Arial" w:hAnsi="Arial"/>
+                <w:i/>
+                <w:sz w:val="18"/>
+                <w:szCs w:val="18"/>
+                <w:lang w:val="es-ES_tradnl"/>
+              </w:rPr>
+              <w:t>x</w:t>
+            </w:r>
+            <w:r>
+              <w:rPr>
+                <w:rFonts w:ascii="Arial" w:hAnsi="Arial"/>
+                <w:sz w:val="18"/>
+                <w:szCs w:val="18"/>
+                <w:lang w:val="es-ES_tradnl"/>
+              </w:rPr>
+              <w:t xml:space="preserve"> + 2</w:t>
+            </w:r>
+            <w:r>
+              <w:rPr>
+                <w:rFonts w:ascii="Arial" w:hAnsi="Arial"/>
+                <w:i/>
+                <w:sz w:val="18"/>
+                <w:szCs w:val="18"/>
+                <w:lang w:val="es-ES_tradnl"/>
+              </w:rPr>
+              <w:t>y</w:t>
+            </w:r>
+            <w:r>
+              <w:rPr>
+                <w:rFonts w:ascii="Arial" w:hAnsi="Arial"/>
+                <w:sz w:val="18"/>
+                <w:szCs w:val="18"/>
+                <w:lang w:val="es-ES_tradnl"/>
+              </w:rPr>
+              <w:t>)</w:t>
+            </w:r>
+            <w:r>
+              <w:rPr>
+                <w:rFonts w:ascii="Arial" w:hAnsi="Arial"/>
+                <w:sz w:val="18"/>
+                <w:szCs w:val="18"/>
+                <w:vertAlign w:val="superscript"/>
+                <w:lang w:val="es-ES_tradnl"/>
+              </w:rPr>
+              <w:t>2</w:t>
+            </w:r>
+            <w:r>
+              <w:rPr>
+                <w:rFonts w:ascii="Arial" w:hAnsi="Arial"/>
+                <w:sz w:val="18"/>
+                <w:szCs w:val="18"/>
+                <w:lang w:val="es-ES_tradnl"/>
+              </w:rPr>
+              <w:t xml:space="preserve"> </w:t>
+            </w:r>
           </w:p>
         </w:tc>
         <w:tc>
@@ -3568,107 +3432,92 @@
                 <w:lang w:val="es-ES_tradnl"/>
               </w:rPr>
             </w:pPr>
-            <m:oMathPara>
-              <m:oMath>
-                <m:r>
-                  <w:rPr>
-                    <w:rFonts w:ascii="Cambria Math" w:hAnsi="Cambria Math"/>
-                    <w:sz w:val="18"/>
-                    <w:szCs w:val="18"/>
-                    <w:lang w:val="es-ES_tradnl"/>
-                  </w:rPr>
-                  <m:t>9</m:t>
-                </m:r>
-                <m:sSup>
-                  <m:sSupPr>
-                    <m:ctrlPr>
-                      <w:rPr>
-                        <w:rFonts w:ascii="Cambria Math" w:hAnsi="Cambria Math"/>
-                        <w:i/>
-                        <w:sz w:val="18"/>
-                        <w:szCs w:val="18"/>
-                        <w:lang w:val="es-ES_tradnl"/>
-                      </w:rPr>
-                    </m:ctrlPr>
-                  </m:sSupPr>
-                  <m:e>
-                    <m:r>
-                      <w:rPr>
-                        <w:rFonts w:ascii="Cambria Math" w:hAnsi="Cambria Math"/>
-                        <w:sz w:val="18"/>
-                        <w:szCs w:val="18"/>
-                        <w:lang w:val="es-ES_tradnl"/>
-                      </w:rPr>
-                      <m:t>x</m:t>
-                    </m:r>
-                  </m:e>
-                  <m:sup>
-                    <m:r>
-                      <w:rPr>
-                        <w:rFonts w:ascii="Cambria Math" w:hAnsi="Cambria Math"/>
-                        <w:sz w:val="18"/>
-                        <w:szCs w:val="18"/>
-                        <w:lang w:val="es-ES_tradnl"/>
-                      </w:rPr>
-                      <m:t>2</m:t>
-                    </m:r>
-                  </m:sup>
-                </m:sSup>
-                <m:r>
-                  <w:rPr>
-                    <w:rFonts w:ascii="Cambria Math" w:hAnsi="Cambria Math"/>
-                    <w:sz w:val="18"/>
-                    <w:szCs w:val="18"/>
-                    <w:lang w:val="es-ES_tradnl"/>
-                  </w:rPr>
-                  <m:t>+12xy+</m:t>
-                </m:r>
-                <m:r>
-                  <w:rPr>
-                    <w:rFonts w:ascii="Cambria Math" w:hAnsi="Cambria Math"/>
-                    <w:sz w:val="18"/>
-                    <w:szCs w:val="18"/>
-                    <w:lang w:val="es-ES_tradnl"/>
-                  </w:rPr>
-                  <m:t>4</m:t>
-                </m:r>
-                <m:sSup>
-                  <m:sSupPr>
-                    <m:ctrlPr>
-                      <w:rPr>
-                        <w:rFonts w:ascii="Cambria Math" w:hAnsi="Cambria Math"/>
-                        <w:i/>
-                        <w:sz w:val="18"/>
-                        <w:szCs w:val="18"/>
-                        <w:lang w:val="es-ES_tradnl"/>
-                      </w:rPr>
-                    </m:ctrlPr>
-                  </m:sSupPr>
-                  <m:e>
-                    <m:r>
-                      <w:rPr>
-                        <w:rFonts w:ascii="Cambria Math" w:hAnsi="Cambria Math"/>
-                        <w:sz w:val="18"/>
-                        <w:szCs w:val="18"/>
-                        <w:lang w:val="es-ES_tradnl"/>
-                      </w:rPr>
-                      <m:t>y</m:t>
-                    </m:r>
-                  </m:e>
-                  <m:sup>
-                    <m:r>
-                      <w:rPr>
-                        <w:rFonts w:ascii="Cambria Math" w:hAnsi="Cambria Math"/>
-                        <w:sz w:val="18"/>
-                        <w:szCs w:val="18"/>
-                        <w:lang w:val="es-ES_tradnl"/>
-                      </w:rPr>
-                      <m:t>2</m:t>
-                    </m:r>
-                  </m:sup>
-                </m:sSup>
-              </m:oMath>
-            </m:oMathPara>
+            <w:r>
+              <w:rPr>
+                <w:rFonts w:ascii="Arial" w:hAnsi="Arial"/>
+                <w:sz w:val="18"/>
+                <w:szCs w:val="18"/>
+                <w:lang w:val="es-ES_tradnl"/>
+              </w:rPr>
+              <w:t>9</w:t>
+            </w:r>
+            <w:r>
+              <w:rPr>
+                <w:rFonts w:ascii="Arial" w:hAnsi="Arial"/>
+                <w:i/>
+                <w:sz w:val="18"/>
+                <w:szCs w:val="18"/>
+                <w:lang w:val="es-ES_tradnl"/>
+              </w:rPr>
+              <w:t>x</w:t>
+            </w:r>
+            <w:r>
+              <w:rPr>
+                <w:rFonts w:ascii="Arial" w:hAnsi="Arial"/>
+                <w:sz w:val="18"/>
+                <w:szCs w:val="18"/>
+                <w:vertAlign w:val="superscript"/>
+                <w:lang w:val="es-ES_tradnl"/>
+              </w:rPr>
+              <w:t>2</w:t>
+            </w:r>
+            <w:r>
+              <w:rPr>
+                <w:rFonts w:ascii="Arial" w:hAnsi="Arial"/>
+                <w:sz w:val="18"/>
+                <w:szCs w:val="18"/>
+                <w:lang w:val="es-ES_tradnl"/>
+              </w:rPr>
+              <w:t xml:space="preserve"> + 12</w:t>
+            </w:r>
+            <w:r>
+              <w:rPr>
+                <w:rFonts w:ascii="Arial" w:hAnsi="Arial"/>
+                <w:i/>
+                <w:sz w:val="18"/>
+                <w:szCs w:val="18"/>
+                <w:lang w:val="es-ES_tradnl"/>
+              </w:rPr>
+              <w:t>xy</w:t>
+            </w:r>
+            <w:r>
+              <w:rPr>
+                <w:rFonts w:ascii="Arial" w:hAnsi="Arial"/>
+                <w:sz w:val="18"/>
+                <w:szCs w:val="18"/>
+                <w:lang w:val="es-ES_tradnl"/>
+              </w:rPr>
+              <w:t xml:space="preserve"> + 4</w:t>
+            </w:r>
+            <w:r>
+              <w:rPr>
+                <w:rFonts w:ascii="Arial" w:hAnsi="Arial"/>
+                <w:i/>
+                <w:sz w:val="18"/>
+                <w:szCs w:val="18"/>
+                <w:lang w:val="es-ES_tradnl"/>
+              </w:rPr>
+              <w:t>y</w:t>
+            </w:r>
+            <w:r>
+              <w:rPr>
+                <w:rFonts w:ascii="Arial" w:hAnsi="Arial"/>
+                <w:sz w:val="18"/>
+                <w:szCs w:val="18"/>
+                <w:vertAlign w:val="superscript"/>
+                <w:lang w:val="es-ES_tradnl"/>
+              </w:rPr>
+              <w:t>2</w:t>
+            </w:r>
+            <w:r>
+              <w:rPr>
+                <w:rFonts w:ascii="Arial" w:hAnsi="Arial"/>
+                <w:sz w:val="18"/>
+                <w:szCs w:val="18"/>
+                <w:lang w:val="es-ES_tradnl"/>
+              </w:rPr>
+              <w:t xml:space="preserve"> </w:t>
+            </w:r>
           </w:p>
         </w:tc>
       </w:tr>
@@ -3696,6 +3545,7 @@
                 <w:szCs w:val="18"/>
                 <w:lang w:val="es-ES_tradnl"/>
               </w:rPr>
+              <w:lastRenderedPageBreak/>
               <w:t>5</w:t>
             </w:r>
           </w:p>
@@ -3714,139 +3564,72 @@
                 <w:lang w:val="es-ES_tradnl"/>
               </w:rPr>
             </w:pPr>
-            <m:oMathPara>
-              <m:oMath>
-                <m:sSup>
-                  <m:sSupPr>
-                    <m:ctrlPr>
-                      <w:rPr>
-                        <w:rFonts w:ascii="Cambria Math" w:hAnsi="Cambria Math"/>
-                        <w:i/>
-                        <w:sz w:val="18"/>
-                        <w:szCs w:val="18"/>
-                        <w:lang w:val="es-ES_tradnl"/>
-                      </w:rPr>
-                    </m:ctrlPr>
-                  </m:sSupPr>
-                  <m:e>
-                    <m:d>
-                      <m:dPr>
-                        <m:ctrlPr>
-                          <w:rPr>
-                            <w:rFonts w:ascii="Cambria Math" w:hAnsi="Cambria Math"/>
-                            <w:i/>
-                            <w:sz w:val="18"/>
-                            <w:szCs w:val="18"/>
-                            <w:lang w:val="es-ES_tradnl"/>
-                          </w:rPr>
-                        </m:ctrlPr>
-                      </m:dPr>
-                      <m:e>
-                        <m:f>
-                          <m:fPr>
-                            <m:ctrlPr>
-                              <w:rPr>
-                                <w:rFonts w:ascii="Cambria Math" w:hAnsi="Cambria Math"/>
-                                <w:i/>
-                                <w:sz w:val="18"/>
-                                <w:szCs w:val="18"/>
-                                <w:lang w:val="es-ES_tradnl"/>
-                              </w:rPr>
-                            </m:ctrlPr>
-                          </m:fPr>
-                          <m:num>
-                            <m:r>
-                              <w:rPr>
-                                <w:rFonts w:ascii="Cambria Math" w:hAnsi="Cambria Math"/>
-                                <w:sz w:val="18"/>
-                                <w:szCs w:val="18"/>
-                                <w:lang w:val="es-ES_tradnl"/>
-                              </w:rPr>
-                              <m:t>1</m:t>
-                            </m:r>
-                          </m:num>
-                          <m:den>
-                            <m:r>
-                              <w:rPr>
-                                <w:rFonts w:ascii="Cambria Math" w:hAnsi="Cambria Math"/>
-                                <w:sz w:val="18"/>
-                                <w:szCs w:val="18"/>
-                                <w:lang w:val="es-ES_tradnl"/>
-                              </w:rPr>
-                              <m:t>2</m:t>
-                            </m:r>
-                          </m:den>
-                        </m:f>
-                        <m:r>
-                          <w:rPr>
-                            <w:rFonts w:ascii="Cambria Math" w:hAnsi="Cambria Math"/>
-                            <w:sz w:val="18"/>
-                            <w:szCs w:val="18"/>
-                            <w:lang w:val="es-ES_tradnl"/>
-                          </w:rPr>
-                          <m:t>x+</m:t>
-                        </m:r>
-                        <m:f>
-                          <m:fPr>
-                            <m:ctrlPr>
-                              <w:rPr>
-                                <w:rFonts w:ascii="Cambria Math" w:hAnsi="Cambria Math"/>
-                                <w:i/>
-                                <w:sz w:val="18"/>
-                                <w:szCs w:val="18"/>
-                                <w:lang w:val="es-ES_tradnl"/>
-                              </w:rPr>
-                            </m:ctrlPr>
-                          </m:fPr>
-                          <m:num>
-                            <m:r>
-                              <w:rPr>
-                                <w:rFonts w:ascii="Cambria Math" w:hAnsi="Cambria Math"/>
-                                <w:sz w:val="18"/>
-                                <w:szCs w:val="18"/>
-                                <w:lang w:val="es-ES_tradnl"/>
-                              </w:rPr>
-                              <m:t>3</m:t>
-                            </m:r>
-                          </m:num>
-                          <m:den>
-                            <m:r>
-                              <w:rPr>
-                                <w:rFonts w:ascii="Cambria Math" w:hAnsi="Cambria Math"/>
-                                <w:sz w:val="18"/>
-                                <w:szCs w:val="18"/>
-                                <w:lang w:val="es-ES_tradnl"/>
-                              </w:rPr>
-                              <m:t>2</m:t>
-                            </m:r>
-                          </m:den>
-                        </m:f>
-                        <m:r>
-                          <w:rPr>
-                            <w:rFonts w:ascii="Cambria Math" w:hAnsi="Cambria Math"/>
-                            <w:sz w:val="18"/>
-                            <w:szCs w:val="18"/>
-                            <w:lang w:val="es-ES_tradnl"/>
-                          </w:rPr>
-                          <m:t>y</m:t>
-                        </m:r>
-                      </m:e>
-                    </m:d>
-                  </m:e>
-                  <m:sup>
-                    <m:r>
-                      <w:rPr>
-                        <w:rFonts w:ascii="Cambria Math" w:hAnsi="Cambria Math"/>
-                        <w:sz w:val="18"/>
-                        <w:szCs w:val="18"/>
-                        <w:lang w:val="es-ES_tradnl"/>
-                      </w:rPr>
-                      <m:t>2</m:t>
-                    </m:r>
-                  </m:sup>
-                </m:sSup>
-              </m:oMath>
-            </m:oMathPara>
+            <w:r>
+              <w:rPr>
+                <w:rFonts w:ascii="Arial" w:hAnsi="Arial"/>
+                <w:sz w:val="18"/>
+                <w:szCs w:val="18"/>
+                <w:lang w:val="es-ES_tradnl"/>
+              </w:rPr>
+              <w:t>( ½</w:t>
+            </w:r>
+            <w:r>
+              <w:rPr>
+                <w:rFonts w:ascii="Arial" w:hAnsi="Arial"/>
+                <w:i/>
+                <w:sz w:val="18"/>
+                <w:szCs w:val="18"/>
+                <w:lang w:val="es-ES_tradnl"/>
+              </w:rPr>
+              <w:t>x</w:t>
+            </w:r>
+            <w:r>
+              <w:rPr>
+                <w:rFonts w:ascii="Arial" w:hAnsi="Arial"/>
+                <w:sz w:val="18"/>
+                <w:szCs w:val="18"/>
+                <w:lang w:val="es-ES_tradnl"/>
+              </w:rPr>
+              <w:t xml:space="preserve"> + 3/2 </w:t>
+            </w:r>
+            <w:r>
+              <w:rPr>
+                <w:rFonts w:ascii="Arial" w:hAnsi="Arial"/>
+                <w:i/>
+                <w:sz w:val="18"/>
+                <w:szCs w:val="18"/>
+                <w:lang w:val="es-ES_tradnl"/>
+              </w:rPr>
+              <w:t>y</w:t>
+            </w:r>
+            <w:r>
+              <w:rPr>
+                <w:rFonts w:ascii="Arial" w:hAnsi="Arial"/>
+                <w:sz w:val="18"/>
+                <w:szCs w:val="18"/>
+                <w:lang w:val="es-ES_tradnl"/>
+              </w:rPr>
+              <w:t>)</w:t>
+            </w:r>
+            <w:r>
+              <w:rPr>
+                <w:rFonts w:ascii="Arial" w:hAnsi="Arial"/>
+                <w:sz w:val="18"/>
+                <w:szCs w:val="18"/>
+                <w:vertAlign w:val="superscript"/>
+                <w:lang w:val="es-ES_tradnl"/>
+              </w:rPr>
+              <w:t>2</w:t>
+            </w:r>
+            <w:r>
+              <w:rPr>
+                <w:rFonts w:ascii="Arial" w:hAnsi="Arial"/>
+                <w:sz w:val="18"/>
+                <w:szCs w:val="18"/>
+                <w:lang w:val="es-ES_tradnl"/>
+              </w:rPr>
+              <w:t xml:space="preserve">  </w:t>
+            </w:r>
           </w:p>
         </w:tc>
         <w:tc>
@@ -3863,203 +3646,94 @@
                 <w:lang w:val="es-ES_tradnl"/>
               </w:rPr>
             </w:pPr>
-            <m:oMathPara>
-              <m:oMath>
-                <m:f>
-                  <m:fPr>
-                    <m:ctrlPr>
-                      <w:rPr>
-                        <w:rFonts w:ascii="Cambria Math" w:hAnsi="Cambria Math"/>
-                        <w:i/>
-                        <w:sz w:val="18"/>
-                        <w:szCs w:val="18"/>
-                        <w:lang w:val="es-ES_tradnl"/>
-                      </w:rPr>
-                    </m:ctrlPr>
-                  </m:fPr>
-                  <m:num>
-                    <m:r>
-                      <w:rPr>
-                        <w:rFonts w:ascii="Cambria Math" w:hAnsi="Cambria Math"/>
-                        <w:sz w:val="18"/>
-                        <w:szCs w:val="18"/>
-                        <w:lang w:val="es-ES_tradnl"/>
-                      </w:rPr>
-                      <m:t>1</m:t>
-                    </m:r>
-                  </m:num>
-                  <m:den>
-                    <m:r>
-                      <w:rPr>
-                        <w:rFonts w:ascii="Cambria Math" w:hAnsi="Cambria Math"/>
-                        <w:sz w:val="18"/>
-                        <w:szCs w:val="18"/>
-                        <w:lang w:val="es-ES_tradnl"/>
-                      </w:rPr>
-                      <m:t>4</m:t>
-                    </m:r>
-                  </m:den>
-                </m:f>
-                <m:sSup>
-                  <m:sSupPr>
-                    <m:ctrlPr>
-                      <w:rPr>
-                        <w:rFonts w:ascii="Cambria Math" w:hAnsi="Cambria Math"/>
-                        <w:i/>
-                        <w:sz w:val="18"/>
-                        <w:szCs w:val="18"/>
-                        <w:lang w:val="es-ES_tradnl"/>
-                      </w:rPr>
-                    </m:ctrlPr>
-                  </m:sSupPr>
-                  <m:e>
-                    <m:r>
-                      <w:rPr>
-                        <w:rFonts w:ascii="Cambria Math" w:hAnsi="Cambria Math"/>
-                        <w:sz w:val="18"/>
-                        <w:szCs w:val="18"/>
-                        <w:lang w:val="es-ES_tradnl"/>
-                      </w:rPr>
-                      <m:t>x</m:t>
-                    </m:r>
-                  </m:e>
-                  <m:sup>
-                    <m:r>
-                      <w:rPr>
-                        <w:rFonts w:ascii="Cambria Math" w:hAnsi="Cambria Math"/>
-                        <w:sz w:val="18"/>
-                        <w:szCs w:val="18"/>
-                        <w:lang w:val="es-ES_tradnl"/>
-                      </w:rPr>
-                      <m:t>2</m:t>
-                    </m:r>
-                  </m:sup>
-                </m:sSup>
-                <m:r>
-                  <w:rPr>
-                    <w:rFonts w:ascii="Cambria Math" w:hAnsi="Cambria Math"/>
-                    <w:sz w:val="18"/>
-                    <w:szCs w:val="18"/>
-                    <w:lang w:val="es-ES_tradnl"/>
-                  </w:rPr>
-                  <m:t>+</m:t>
-                </m:r>
-                <m:f>
-                  <m:fPr>
-                    <m:ctrlPr>
-                      <w:rPr>
-                        <w:rFonts w:ascii="Cambria Math" w:hAnsi="Cambria Math"/>
-                        <w:i/>
-                        <w:sz w:val="18"/>
-                        <w:szCs w:val="18"/>
-                        <w:lang w:val="es-ES_tradnl"/>
-                      </w:rPr>
-                    </m:ctrlPr>
-                  </m:fPr>
-                  <m:num>
-                    <m:r>
-                      <w:rPr>
-                        <w:rFonts w:ascii="Cambria Math" w:hAnsi="Cambria Math"/>
-                        <w:sz w:val="18"/>
-                        <w:szCs w:val="18"/>
-                        <w:lang w:val="es-ES_tradnl"/>
-                      </w:rPr>
-                      <m:t>3</m:t>
-                    </m:r>
-                  </m:num>
-                  <m:den>
-                    <m:r>
-                      <w:rPr>
-                        <w:rFonts w:ascii="Cambria Math" w:hAnsi="Cambria Math"/>
-                        <w:sz w:val="18"/>
-                        <w:szCs w:val="18"/>
-                        <w:lang w:val="es-ES_tradnl"/>
-                      </w:rPr>
-                      <m:t>2</m:t>
-                    </m:r>
-                  </m:den>
-                </m:f>
-                <m:r>
-                  <w:rPr>
-                    <w:rFonts w:ascii="Cambria Math" w:hAnsi="Cambria Math"/>
-                    <w:sz w:val="18"/>
-                    <w:szCs w:val="18"/>
-                    <w:lang w:val="es-ES_tradnl"/>
-                  </w:rPr>
-                  <m:t>xy+</m:t>
-                </m:r>
-                <m:f>
-                  <m:fPr>
-                    <m:ctrlPr>
-                      <w:rPr>
-                        <w:rFonts w:ascii="Cambria Math" w:hAnsi="Cambria Math"/>
-                        <w:i/>
-                        <w:sz w:val="18"/>
-                        <w:szCs w:val="18"/>
-                        <w:lang w:val="es-ES_tradnl"/>
-                      </w:rPr>
-                    </m:ctrlPr>
-                  </m:fPr>
-                  <m:num>
-                    <m:r>
-                      <w:rPr>
-                        <w:rFonts w:ascii="Cambria Math" w:hAnsi="Cambria Math"/>
-                        <w:sz w:val="18"/>
-                        <w:szCs w:val="18"/>
-                        <w:lang w:val="es-ES_tradnl"/>
-                      </w:rPr>
-                      <m:t>9</m:t>
-                    </m:r>
-                  </m:num>
-                  <m:den>
-                    <m:r>
-                      <w:rPr>
-                        <w:rFonts w:ascii="Cambria Math" w:hAnsi="Cambria Math"/>
-                        <w:sz w:val="18"/>
-                        <w:szCs w:val="18"/>
-                        <w:lang w:val="es-ES_tradnl"/>
-                      </w:rPr>
-                      <m:t>4</m:t>
-                    </m:r>
-                  </m:den>
-                </m:f>
-                <m:sSup>
-                  <m:sSupPr>
-                    <m:ctrlPr>
-                      <w:rPr>
-                        <w:rFonts w:ascii="Cambria Math" w:hAnsi="Cambria Math"/>
-                        <w:i/>
-                        <w:sz w:val="18"/>
-                        <w:szCs w:val="18"/>
-                        <w:lang w:val="es-ES_tradnl"/>
-                      </w:rPr>
-                    </m:ctrlPr>
-                  </m:sSupPr>
-                  <m:e>
-                    <m:r>
-                      <w:rPr>
-                        <w:rFonts w:ascii="Cambria Math" w:hAnsi="Cambria Math"/>
-                        <w:sz w:val="18"/>
-                        <w:szCs w:val="18"/>
-                        <w:lang w:val="es-ES_tradnl"/>
-                      </w:rPr>
-                      <m:t>y</m:t>
-                    </m:r>
-                  </m:e>
-                  <m:sup>
-                    <m:r>
-                      <w:rPr>
-                        <w:rFonts w:ascii="Cambria Math" w:hAnsi="Cambria Math"/>
-                        <w:sz w:val="18"/>
-                        <w:szCs w:val="18"/>
-                        <w:lang w:val="es-ES_tradnl"/>
-                      </w:rPr>
-                      <m:t>2</m:t>
-                    </m:r>
-                  </m:sup>
-                </m:sSup>
-              </m:oMath>
-            </m:oMathPara>
+            <w:r>
+              <w:rPr>
+                <w:rFonts w:ascii="Arial" w:hAnsi="Arial"/>
+                <w:sz w:val="18"/>
+                <w:szCs w:val="18"/>
+                <w:lang w:val="es-ES_tradnl"/>
+              </w:rPr>
+              <w:t xml:space="preserve">¼ </w:t>
+            </w:r>
+            <w:r>
+              <w:rPr>
+                <w:rFonts w:ascii="Arial" w:hAnsi="Arial"/>
+                <w:i/>
+                <w:sz w:val="18"/>
+                <w:szCs w:val="18"/>
+                <w:lang w:val="es-ES_tradnl"/>
+              </w:rPr>
+              <w:t>x</w:t>
+            </w:r>
+            <w:r>
+              <w:rPr>
+                <w:rFonts w:ascii="Arial" w:hAnsi="Arial"/>
+                <w:sz w:val="18"/>
+                <w:szCs w:val="18"/>
+                <w:vertAlign w:val="superscript"/>
+                <w:lang w:val="es-ES_tradnl"/>
+              </w:rPr>
+              <w:t>2</w:t>
+            </w:r>
+            <w:r>
+              <w:rPr>
+                <w:rFonts w:ascii="Arial" w:hAnsi="Arial"/>
+                <w:sz w:val="18"/>
+                <w:szCs w:val="18"/>
+                <w:lang w:val="es-ES_tradnl"/>
+              </w:rPr>
+              <w:t xml:space="preserve">+ 3/2 </w:t>
+            </w:r>
+            <w:proofErr w:type="spellStart"/>
+            <w:r>
+              <w:rPr>
+                <w:rFonts w:ascii="Arial" w:hAnsi="Arial"/>
+                <w:i/>
+                <w:sz w:val="18"/>
+                <w:szCs w:val="18"/>
+                <w:lang w:val="es-ES_tradnl"/>
+              </w:rPr>
+              <w:t>xy</w:t>
+            </w:r>
+            <w:proofErr w:type="spellEnd"/>
+            <w:r>
+              <w:rPr>
+                <w:rFonts w:ascii="Arial" w:hAnsi="Arial"/>
+                <w:sz w:val="18"/>
+                <w:szCs w:val="18"/>
+                <w:lang w:val="es-ES_tradnl"/>
+              </w:rPr>
+              <w:t xml:space="preserve"> </w:t>
+            </w:r>
+            <w:r>
+              <w:rPr>
+                <w:rFonts w:ascii="Arial" w:hAnsi="Arial"/>
+                <w:sz w:val="18"/>
+                <w:szCs w:val="18"/>
+                <w:lang w:val="es-ES_tradnl"/>
+              </w:rPr>
+              <w:t xml:space="preserve">+ 9/4 </w:t>
+            </w:r>
+            <w:r>
+              <w:rPr>
+                <w:rFonts w:ascii="Arial" w:hAnsi="Arial"/>
+                <w:i/>
+                <w:sz w:val="18"/>
+                <w:szCs w:val="18"/>
+                <w:lang w:val="es-ES_tradnl"/>
+              </w:rPr>
+              <w:t>y</w:t>
+            </w:r>
+            <w:r>
+              <w:rPr>
+                <w:rFonts w:ascii="Arial" w:hAnsi="Arial"/>
+                <w:sz w:val="18"/>
+                <w:szCs w:val="18"/>
+                <w:vertAlign w:val="superscript"/>
+                <w:lang w:val="es-ES_tradnl"/>
+              </w:rPr>
+              <w:t>2</w:t>
+            </w:r>
           </w:p>
         </w:tc>
       </w:tr>
@@ -4105,139 +3779,63 @@
                 <w:lang w:val="es-ES_tradnl"/>
               </w:rPr>
             </w:pPr>
-            <m:oMathPara>
-              <m:oMath>
-                <m:sSup>
-                  <m:sSupPr>
-                    <m:ctrlPr>
-                      <w:rPr>
-                        <w:rFonts w:ascii="Cambria Math" w:hAnsi="Cambria Math"/>
-                        <w:i/>
-                        <w:sz w:val="18"/>
-                        <w:szCs w:val="18"/>
-                        <w:lang w:val="es-ES_tradnl"/>
-                      </w:rPr>
-                    </m:ctrlPr>
-                  </m:sSupPr>
-                  <m:e>
-                    <m:d>
-                      <m:dPr>
-                        <m:ctrlPr>
-                          <w:rPr>
-                            <w:rFonts w:ascii="Cambria Math" w:hAnsi="Cambria Math"/>
-                            <w:i/>
-                            <w:sz w:val="18"/>
-                            <w:szCs w:val="18"/>
-                            <w:lang w:val="es-ES_tradnl"/>
-                          </w:rPr>
-                        </m:ctrlPr>
-                      </m:dPr>
-                      <m:e>
-                        <m:f>
-                          <m:fPr>
-                            <m:ctrlPr>
-                              <w:rPr>
-                                <w:rFonts w:ascii="Cambria Math" w:hAnsi="Cambria Math"/>
-                                <w:i/>
-                                <w:sz w:val="18"/>
-                                <w:szCs w:val="18"/>
-                                <w:lang w:val="es-ES_tradnl"/>
-                              </w:rPr>
-                            </m:ctrlPr>
-                          </m:fPr>
-                          <m:num>
-                            <m:r>
-                              <w:rPr>
-                                <w:rFonts w:ascii="Cambria Math" w:hAnsi="Cambria Math"/>
-                                <w:sz w:val="18"/>
-                                <w:szCs w:val="18"/>
-                                <w:lang w:val="es-ES_tradnl"/>
-                              </w:rPr>
-                              <m:t>2</m:t>
-                            </m:r>
-                          </m:num>
-                          <m:den>
-                            <m:r>
-                              <w:rPr>
-                                <w:rFonts w:ascii="Cambria Math" w:hAnsi="Cambria Math"/>
-                                <w:sz w:val="18"/>
-                                <w:szCs w:val="18"/>
-                                <w:lang w:val="es-ES_tradnl"/>
-                              </w:rPr>
-                              <m:t>3</m:t>
-                            </m:r>
-                          </m:den>
-                        </m:f>
-                        <m:r>
-                          <w:rPr>
-                            <w:rFonts w:ascii="Cambria Math" w:hAnsi="Cambria Math"/>
-                            <w:sz w:val="18"/>
-                            <w:szCs w:val="18"/>
-                            <w:lang w:val="es-ES_tradnl"/>
-                          </w:rPr>
-                          <m:t>x+</m:t>
-                        </m:r>
-                        <m:f>
-                          <m:fPr>
-                            <m:ctrlPr>
-                              <w:rPr>
-                                <w:rFonts w:ascii="Cambria Math" w:hAnsi="Cambria Math"/>
-                                <w:i/>
-                                <w:sz w:val="18"/>
-                                <w:szCs w:val="18"/>
-                                <w:lang w:val="es-ES_tradnl"/>
-                              </w:rPr>
-                            </m:ctrlPr>
-                          </m:fPr>
-                          <m:num>
-                            <m:r>
-                              <w:rPr>
-                                <w:rFonts w:ascii="Cambria Math" w:hAnsi="Cambria Math"/>
-                                <w:sz w:val="18"/>
-                                <w:szCs w:val="18"/>
-                                <w:lang w:val="es-ES_tradnl"/>
-                              </w:rPr>
-                              <m:t>1</m:t>
-                            </m:r>
-                          </m:num>
-                          <m:den>
-                            <m:r>
-                              <w:rPr>
-                                <w:rFonts w:ascii="Cambria Math" w:hAnsi="Cambria Math"/>
-                                <w:sz w:val="18"/>
-                                <w:szCs w:val="18"/>
-                                <w:lang w:val="es-ES_tradnl"/>
-                              </w:rPr>
-                              <m:t>2</m:t>
-                            </m:r>
-                          </m:den>
-                        </m:f>
-                        <m:r>
-                          <w:rPr>
-                            <w:rFonts w:ascii="Cambria Math" w:hAnsi="Cambria Math"/>
-                            <w:sz w:val="18"/>
-                            <w:szCs w:val="18"/>
-                            <w:lang w:val="es-ES_tradnl"/>
-                          </w:rPr>
-                          <m:t>y</m:t>
-                        </m:r>
-                      </m:e>
-                    </m:d>
-                  </m:e>
-                  <m:sup>
-                    <m:r>
-                      <w:rPr>
-                        <w:rFonts w:ascii="Cambria Math" w:hAnsi="Cambria Math"/>
-                        <w:sz w:val="18"/>
-                        <w:szCs w:val="18"/>
-                        <w:lang w:val="es-ES_tradnl"/>
-                      </w:rPr>
-                      <m:t>2</m:t>
-                    </m:r>
-                  </m:sup>
-                </m:sSup>
-              </m:oMath>
-            </m:oMathPara>
+            <w:r>
+              <w:rPr>
+                <w:rFonts w:ascii="Arial" w:hAnsi="Arial"/>
+                <w:sz w:val="18"/>
+                <w:szCs w:val="18"/>
+                <w:lang w:val="es-ES_tradnl"/>
+              </w:rPr>
+              <w:t>(</w:t>
+            </w:r>
+            <w:r>
+              <w:rPr>
+                <w:rFonts w:ascii="Arial" w:hAnsi="Arial"/>
+                <w:i/>
+                <w:sz w:val="18"/>
+                <w:szCs w:val="18"/>
+                <w:lang w:val="es-ES_tradnl"/>
+              </w:rPr>
+              <w:t>x</w:t>
+            </w:r>
+            <w:r>
+              <w:rPr>
+                <w:rFonts w:ascii="Arial" w:hAnsi="Arial"/>
+                <w:sz w:val="18"/>
+                <w:szCs w:val="18"/>
+                <w:lang w:val="es-ES_tradnl"/>
+              </w:rPr>
+              <w:t xml:space="preserve"> + 2</w:t>
+            </w:r>
+            <w:r>
+              <w:rPr>
+                <w:rFonts w:ascii="Arial" w:hAnsi="Arial"/>
+                <w:i/>
+                <w:sz w:val="18"/>
+                <w:szCs w:val="18"/>
+                <w:lang w:val="es-ES_tradnl"/>
+              </w:rPr>
+              <w:t>y</w:t>
+            </w:r>
+            <w:r>
+              <w:rPr>
+                <w:rFonts w:ascii="Arial" w:hAnsi="Arial"/>
+                <w:sz w:val="18"/>
+                <w:szCs w:val="18"/>
+                <w:lang w:val="es-ES_tradnl"/>
+              </w:rPr>
+              <w:t>)</w:t>
+            </w:r>
+            <w:r>
+              <w:rPr>
+                <w:rFonts w:ascii="Arial" w:hAnsi="Arial"/>
+                <w:sz w:val="18"/>
+                <w:szCs w:val="18"/>
+                <w:vertAlign w:val="superscript"/>
+                <w:lang w:val="es-ES_tradnl"/>
+              </w:rPr>
+              <w:t>2</w:t>
+            </w:r>
           </w:p>
         </w:tc>
         <w:tc>
@@ -4254,674 +3852,74 @@
                 <w:lang w:val="es-ES_tradnl"/>
               </w:rPr>
             </w:pPr>
-            <m:oMathPara>
-              <m:oMath>
-                <m:f>
-                  <m:fPr>
-                    <m:ctrlPr>
-                      <w:rPr>
-                        <w:rFonts w:ascii="Cambria Math" w:hAnsi="Cambria Math"/>
-                        <w:i/>
-                        <w:sz w:val="18"/>
-                        <w:szCs w:val="18"/>
-                        <w:lang w:val="es-ES_tradnl"/>
-                      </w:rPr>
-                    </m:ctrlPr>
-                  </m:fPr>
-                  <m:num>
-                    <m:r>
-                      <w:rPr>
-                        <w:rFonts w:ascii="Cambria Math" w:hAnsi="Cambria Math"/>
-                        <w:sz w:val="18"/>
-                        <w:szCs w:val="18"/>
-                        <w:lang w:val="es-ES_tradnl"/>
-                      </w:rPr>
-                      <m:t>4</m:t>
-                    </m:r>
-                  </m:num>
-                  <m:den>
-                    <m:r>
-                      <w:rPr>
-                        <w:rFonts w:ascii="Cambria Math" w:hAnsi="Cambria Math"/>
-                        <w:sz w:val="18"/>
-                        <w:szCs w:val="18"/>
-                        <w:lang w:val="es-ES_tradnl"/>
-                      </w:rPr>
-                      <m:t>9</m:t>
-                    </m:r>
-                  </m:den>
-                </m:f>
-                <m:sSup>
-                  <m:sSupPr>
-                    <m:ctrlPr>
-                      <w:rPr>
-                        <w:rFonts w:ascii="Cambria Math" w:hAnsi="Cambria Math"/>
-                        <w:i/>
-                        <w:sz w:val="18"/>
-                        <w:szCs w:val="18"/>
-                        <w:lang w:val="es-ES_tradnl"/>
-                      </w:rPr>
-                    </m:ctrlPr>
-                  </m:sSupPr>
-                  <m:e>
-                    <w:bookmarkStart w:id="0" w:name="_GoBack"/>
-                    <w:bookmarkEnd w:id="0"/>
-                    <m:r>
-                      <w:rPr>
-                        <w:rFonts w:ascii="Cambria Math" w:hAnsi="Cambria Math"/>
-                        <w:sz w:val="18"/>
-                        <w:szCs w:val="18"/>
-                        <w:lang w:val="es-ES_tradnl"/>
-                      </w:rPr>
-                      <m:t>x</m:t>
-                    </m:r>
-                  </m:e>
-                  <m:sup>
-                    <m:r>
-                      <w:rPr>
-                        <w:rFonts w:ascii="Cambria Math" w:hAnsi="Cambria Math"/>
-                        <w:sz w:val="18"/>
-                        <w:szCs w:val="18"/>
-                        <w:lang w:val="es-ES_tradnl"/>
-                      </w:rPr>
-                      <m:t>2</m:t>
-                    </m:r>
-                  </m:sup>
-                </m:sSup>
-                <m:r>
-                  <w:rPr>
-                    <w:rFonts w:ascii="Cambria Math" w:hAnsi="Cambria Math"/>
-                    <w:sz w:val="18"/>
-                    <w:szCs w:val="18"/>
-                    <w:lang w:val="es-ES_tradnl"/>
-                  </w:rPr>
-                  <m:t>+</m:t>
-                </m:r>
-                <m:f>
-                  <m:fPr>
-                    <m:ctrlPr>
-                      <w:rPr>
-                        <w:rFonts w:ascii="Cambria Math" w:hAnsi="Cambria Math"/>
-                        <w:i/>
-                        <w:sz w:val="18"/>
-                        <w:szCs w:val="18"/>
-                        <w:lang w:val="es-ES_tradnl"/>
-                      </w:rPr>
-                    </m:ctrlPr>
-                  </m:fPr>
-                  <m:num>
-                    <m:r>
-                      <w:rPr>
-                        <w:rFonts w:ascii="Cambria Math" w:hAnsi="Cambria Math"/>
-                        <w:sz w:val="18"/>
-                        <w:szCs w:val="18"/>
-                        <w:lang w:val="es-ES_tradnl"/>
-                      </w:rPr>
-                      <m:t>2</m:t>
-                    </m:r>
-                  </m:num>
-                  <m:den>
-                    <m:r>
-                      <w:rPr>
-                        <w:rFonts w:ascii="Cambria Math" w:hAnsi="Cambria Math"/>
-                        <w:sz w:val="18"/>
-                        <w:szCs w:val="18"/>
-                        <w:lang w:val="es-ES_tradnl"/>
-                      </w:rPr>
-                      <m:t>3</m:t>
-                    </m:r>
-                  </m:den>
-                </m:f>
-                <m:r>
-                  <w:rPr>
-                    <w:rFonts w:ascii="Cambria Math" w:hAnsi="Cambria Math"/>
-                    <w:sz w:val="18"/>
-                    <w:szCs w:val="18"/>
-                    <w:lang w:val="es-ES_tradnl"/>
-                  </w:rPr>
-                  <m:t>xy+</m:t>
-                </m:r>
-                <m:f>
-                  <m:fPr>
-                    <m:ctrlPr>
-                      <w:rPr>
-                        <w:rFonts w:ascii="Cambria Math" w:hAnsi="Cambria Math"/>
-                        <w:i/>
-                        <w:sz w:val="18"/>
-                        <w:szCs w:val="18"/>
-                        <w:lang w:val="es-ES_tradnl"/>
-                      </w:rPr>
-                    </m:ctrlPr>
-                  </m:fPr>
-                  <m:num>
-                    <m:r>
-                      <w:rPr>
-                        <w:rFonts w:ascii="Cambria Math" w:hAnsi="Cambria Math"/>
-                        <w:sz w:val="18"/>
-                        <w:szCs w:val="18"/>
-                        <w:lang w:val="es-ES_tradnl"/>
-                      </w:rPr>
-                      <m:t>1</m:t>
-                    </m:r>
-                  </m:num>
-                  <m:den>
-                    <m:r>
-                      <w:rPr>
-                        <w:rFonts w:ascii="Cambria Math" w:hAnsi="Cambria Math"/>
-                        <w:sz w:val="18"/>
-                        <w:szCs w:val="18"/>
-                        <w:lang w:val="es-ES_tradnl"/>
-                      </w:rPr>
-                      <m:t>4</m:t>
-                    </m:r>
-                  </m:den>
-                </m:f>
-                <m:sSup>
-                  <m:sSupPr>
-                    <m:ctrlPr>
-                      <w:rPr>
-                        <w:rFonts w:ascii="Cambria Math" w:hAnsi="Cambria Math"/>
-                        <w:i/>
-                        <w:sz w:val="18"/>
-                        <w:szCs w:val="18"/>
-                        <w:lang w:val="es-ES_tradnl"/>
-                      </w:rPr>
-                    </m:ctrlPr>
-                  </m:sSupPr>
-                  <m:e>
-                    <m:r>
-                      <w:rPr>
-                        <w:rFonts w:ascii="Cambria Math" w:hAnsi="Cambria Math"/>
-                        <w:sz w:val="18"/>
-                        <w:szCs w:val="18"/>
-                        <w:lang w:val="es-ES_tradnl"/>
-                      </w:rPr>
-                      <m:t>y</m:t>
-                    </m:r>
-                  </m:e>
-                  <m:sup>
-                    <m:r>
-                      <w:rPr>
-                        <w:rFonts w:ascii="Cambria Math" w:hAnsi="Cambria Math"/>
-                        <w:sz w:val="18"/>
-                        <w:szCs w:val="18"/>
-                        <w:lang w:val="es-ES_tradnl"/>
-                      </w:rPr>
-                      <m:t>2</m:t>
-                    </m:r>
-                  </m:sup>
-                </m:sSup>
-              </m:oMath>
-            </m:oMathPara>
-          </w:p>
-        </w:tc>
-      </w:tr>
-      <w:tr>
-        <w:tc>
-          <w:tcPr>
-            <w:tcW w:w="549" w:type="dxa"/>
-            <w:shd w:val="clear" w:color="auto" w:fill="E6E6E6"/>
-            <w:vAlign w:val="center"/>
-          </w:tcPr>
-          <w:p>
-            <w:pPr>
-              <w:jc w:val="center"/>
-              <w:rPr>
-                <w:rFonts w:ascii="Arial" w:hAnsi="Arial"/>
-                <w:sz w:val="18"/>
-                <w:szCs w:val="18"/>
-                <w:lang w:val="es-ES_tradnl"/>
-              </w:rPr>
-            </w:pPr>
-            <w:r>
-              <w:rPr>
-                <w:rFonts w:ascii="Arial" w:hAnsi="Arial"/>
-                <w:sz w:val="18"/>
-                <w:szCs w:val="18"/>
-                <w:lang w:val="es-ES_tradnl"/>
-              </w:rPr>
-              <w:t>7</w:t>
-            </w:r>
-          </w:p>
-        </w:tc>
-        <w:tc>
-          <w:tcPr>
-            <w:tcW w:w="4649" w:type="dxa"/>
-            <w:vAlign w:val="center"/>
-          </w:tcPr>
-          <w:p>
-            <w:pPr>
-              <w:rPr>
-                <w:rFonts w:ascii="Arial" w:hAnsi="Arial"/>
-                <w:sz w:val="18"/>
-                <w:szCs w:val="18"/>
-                <w:lang w:val="es-ES_tradnl"/>
-              </w:rPr>
-            </w:pPr>
-            <m:oMathPara>
-              <m:oMath>
-                <m:sSup>
-                  <m:sSupPr>
-                    <m:ctrlPr>
-                      <w:rPr>
-                        <w:rFonts w:ascii="Cambria Math" w:hAnsi="Cambria Math"/>
-                        <w:i/>
-                        <w:sz w:val="18"/>
-                        <w:szCs w:val="18"/>
-                        <w:lang w:val="es-ES_tradnl"/>
-                      </w:rPr>
-                    </m:ctrlPr>
-                  </m:sSupPr>
-                  <m:e>
-                    <m:d>
-                      <m:dPr>
-                        <m:ctrlPr>
-                          <w:rPr>
-                            <w:rFonts w:ascii="Cambria Math" w:hAnsi="Cambria Math"/>
-                            <w:i/>
-                            <w:sz w:val="18"/>
-                            <w:szCs w:val="18"/>
-                            <w:lang w:val="es-ES_tradnl"/>
-                          </w:rPr>
-                        </m:ctrlPr>
-                      </m:dPr>
-                      <m:e>
-                        <m:r>
-                          <w:rPr>
-                            <w:rFonts w:ascii="Cambria Math" w:hAnsi="Cambria Math"/>
-                            <w:sz w:val="18"/>
-                            <w:szCs w:val="18"/>
-                            <w:lang w:val="es-ES_tradnl"/>
-                          </w:rPr>
-                          <m:t>6x+</m:t>
-                        </m:r>
-                        <m:f>
-                          <m:fPr>
-                            <m:ctrlPr>
-                              <w:rPr>
-                                <w:rFonts w:ascii="Cambria Math" w:hAnsi="Cambria Math"/>
-                                <w:i/>
-                                <w:sz w:val="18"/>
-                                <w:szCs w:val="18"/>
-                                <w:lang w:val="es-ES_tradnl"/>
-                              </w:rPr>
-                            </m:ctrlPr>
-                          </m:fPr>
-                          <m:num>
-                            <m:r>
-                              <w:rPr>
-                                <w:rFonts w:ascii="Cambria Math" w:hAnsi="Cambria Math"/>
-                                <w:sz w:val="18"/>
-                                <w:szCs w:val="18"/>
-                                <w:lang w:val="es-ES_tradnl"/>
-                              </w:rPr>
-                              <m:t>1</m:t>
-                            </m:r>
-                          </m:num>
-                          <m:den>
-                            <m:r>
-                              <w:rPr>
-                                <w:rFonts w:ascii="Cambria Math" w:hAnsi="Cambria Math"/>
-                                <w:sz w:val="18"/>
-                                <w:szCs w:val="18"/>
-                                <w:lang w:val="es-ES_tradnl"/>
-                              </w:rPr>
-                              <m:t>2</m:t>
-                            </m:r>
-                          </m:den>
-                        </m:f>
-                        <m:r>
-                          <w:rPr>
-                            <w:rFonts w:ascii="Cambria Math" w:hAnsi="Cambria Math"/>
-                            <w:sz w:val="18"/>
-                            <w:szCs w:val="18"/>
-                            <w:lang w:val="es-ES_tradnl"/>
-                          </w:rPr>
-                          <m:t>y</m:t>
-                        </m:r>
-                      </m:e>
-                    </m:d>
-                  </m:e>
-                  <m:sup>
-                    <m:r>
-                      <w:rPr>
-                        <w:rFonts w:ascii="Cambria Math" w:hAnsi="Cambria Math"/>
-                        <w:sz w:val="18"/>
-                        <w:szCs w:val="18"/>
-                        <w:lang w:val="es-ES_tradnl"/>
-                      </w:rPr>
-                      <m:t>2</m:t>
-                    </m:r>
-                  </m:sup>
-                </m:sSup>
-              </m:oMath>
-            </m:oMathPara>
-          </w:p>
-        </w:tc>
-        <w:tc>
-          <w:tcPr>
-            <w:tcW w:w="4650" w:type="dxa"/>
-            <w:vAlign w:val="center"/>
-          </w:tcPr>
-          <w:p>
-            <w:pPr>
-              <w:rPr>
-                <w:rFonts w:ascii="Arial" w:hAnsi="Arial"/>
-                <w:sz w:val="18"/>
-                <w:szCs w:val="18"/>
-                <w:lang w:val="es-ES_tradnl"/>
-              </w:rPr>
-            </w:pPr>
-            <m:oMathPara>
-              <m:oMath>
-                <m:r>
-                  <w:rPr>
-                    <w:rFonts w:ascii="Cambria Math" w:hAnsi="Cambria Math"/>
-                    <w:sz w:val="18"/>
-                    <w:szCs w:val="18"/>
-                    <w:lang w:val="es-ES_tradnl"/>
-                  </w:rPr>
-                  <m:t>36</m:t>
-                </m:r>
-                <m:sSup>
-                  <m:sSupPr>
-                    <m:ctrlPr>
-                      <w:rPr>
-                        <w:rFonts w:ascii="Cambria Math" w:hAnsi="Cambria Math"/>
-                        <w:i/>
-                        <w:sz w:val="18"/>
-                        <w:szCs w:val="18"/>
-                        <w:lang w:val="es-ES_tradnl"/>
-                      </w:rPr>
-                    </m:ctrlPr>
-                  </m:sSupPr>
-                  <m:e>
-                    <m:r>
-                      <w:rPr>
-                        <w:rFonts w:ascii="Cambria Math" w:hAnsi="Cambria Math"/>
-                        <w:sz w:val="18"/>
-                        <w:szCs w:val="18"/>
-                        <w:lang w:val="es-ES_tradnl"/>
-                      </w:rPr>
-                      <m:t>x</m:t>
-                    </m:r>
-                  </m:e>
-                  <m:sup>
-                    <m:r>
-                      <w:rPr>
-                        <w:rFonts w:ascii="Cambria Math" w:hAnsi="Cambria Math"/>
-                        <w:sz w:val="18"/>
-                        <w:szCs w:val="18"/>
-                        <w:lang w:val="es-ES_tradnl"/>
-                      </w:rPr>
-                      <m:t>2</m:t>
-                    </m:r>
-                  </m:sup>
-                </m:sSup>
-                <m:r>
-                  <w:rPr>
-                    <w:rFonts w:ascii="Cambria Math" w:hAnsi="Cambria Math"/>
-                    <w:sz w:val="18"/>
-                    <w:szCs w:val="18"/>
-                    <w:lang w:val="es-ES_tradnl"/>
-                  </w:rPr>
-                  <m:t>+6xy+</m:t>
-                </m:r>
-                <m:f>
-                  <m:fPr>
-                    <m:ctrlPr>
-                      <w:rPr>
-                        <w:rFonts w:ascii="Cambria Math" w:hAnsi="Cambria Math"/>
-                        <w:i/>
-                        <w:sz w:val="18"/>
-                        <w:szCs w:val="18"/>
-                        <w:lang w:val="es-ES_tradnl"/>
-                      </w:rPr>
-                    </m:ctrlPr>
-                  </m:fPr>
-                  <m:num>
-                    <m:r>
-                      <w:rPr>
-                        <w:rFonts w:ascii="Cambria Math" w:hAnsi="Cambria Math"/>
-                        <w:sz w:val="18"/>
-                        <w:szCs w:val="18"/>
-                        <w:lang w:val="es-ES_tradnl"/>
-                      </w:rPr>
-                      <m:t>1</m:t>
-                    </m:r>
-                  </m:num>
-                  <m:den>
-                    <m:r>
-                      <w:rPr>
-                        <w:rFonts w:ascii="Cambria Math" w:hAnsi="Cambria Math"/>
-                        <w:sz w:val="18"/>
-                        <w:szCs w:val="18"/>
-                        <w:lang w:val="es-ES_tradnl"/>
-                      </w:rPr>
-                      <m:t>4</m:t>
-                    </m:r>
-                  </m:den>
-                </m:f>
-                <m:sSup>
-                  <m:sSupPr>
-                    <m:ctrlPr>
-                      <w:rPr>
-                        <w:rFonts w:ascii="Cambria Math" w:hAnsi="Cambria Math"/>
-                        <w:i/>
-                        <w:sz w:val="18"/>
-                        <w:szCs w:val="18"/>
-                        <w:lang w:val="es-ES_tradnl"/>
-                      </w:rPr>
-                    </m:ctrlPr>
-                  </m:sSupPr>
-                  <m:e>
-                    <m:r>
-                      <w:rPr>
-                        <w:rFonts w:ascii="Cambria Math" w:hAnsi="Cambria Math"/>
-                        <w:sz w:val="18"/>
-                        <w:szCs w:val="18"/>
-                        <w:lang w:val="es-ES_tradnl"/>
-                      </w:rPr>
-                      <m:t>y</m:t>
-                    </m:r>
-                  </m:e>
-                  <m:sup>
-                    <m:r>
-                      <w:rPr>
-                        <w:rFonts w:ascii="Cambria Math" w:hAnsi="Cambria Math"/>
-                        <w:sz w:val="18"/>
-                        <w:szCs w:val="18"/>
-                        <w:lang w:val="es-ES_tradnl"/>
-                      </w:rPr>
-                      <m:t>2</m:t>
-                    </m:r>
-                  </m:sup>
-                </m:sSup>
-              </m:oMath>
-            </m:oMathPara>
-          </w:p>
-        </w:tc>
-      </w:tr>
-      <w:tr>
-        <w:tc>
-          <w:tcPr>
-            <w:tcW w:w="549" w:type="dxa"/>
-            <w:shd w:val="clear" w:color="auto" w:fill="E6E6E6"/>
-            <w:vAlign w:val="center"/>
-          </w:tcPr>
-          <w:p>
-            <w:pPr>
-              <w:jc w:val="center"/>
-              <w:rPr>
-                <w:rFonts w:ascii="Arial" w:hAnsi="Arial"/>
-                <w:sz w:val="18"/>
-                <w:szCs w:val="18"/>
-                <w:lang w:val="es-ES_tradnl"/>
-              </w:rPr>
-            </w:pPr>
-            <w:r>
-              <w:rPr>
-                <w:rFonts w:ascii="Arial" w:hAnsi="Arial"/>
-                <w:sz w:val="18"/>
-                <w:szCs w:val="18"/>
-                <w:lang w:val="es-ES_tradnl"/>
-              </w:rPr>
-              <w:t>8</w:t>
-            </w:r>
-          </w:p>
-        </w:tc>
-        <w:tc>
-          <w:tcPr>
-            <w:tcW w:w="4649" w:type="dxa"/>
-            <w:vAlign w:val="center"/>
-          </w:tcPr>
-          <w:p>
-            <w:pPr>
-              <w:rPr>
-                <w:rFonts w:ascii="Arial" w:hAnsi="Arial"/>
-                <w:sz w:val="18"/>
-                <w:szCs w:val="18"/>
-                <w:lang w:val="es-ES_tradnl"/>
-              </w:rPr>
-            </w:pPr>
-            <m:oMathPara>
-              <m:oMath>
-                <m:sSup>
-                  <m:sSupPr>
-                    <m:ctrlPr>
-                      <w:rPr>
-                        <w:rFonts w:ascii="Cambria Math" w:hAnsi="Cambria Math"/>
-                        <w:i/>
-                        <w:sz w:val="18"/>
-                        <w:szCs w:val="18"/>
-                        <w:lang w:val="es-ES_tradnl"/>
-                      </w:rPr>
-                    </m:ctrlPr>
-                  </m:sSupPr>
-                  <m:e>
-                    <m:r>
-                      <w:rPr>
-                        <w:rFonts w:ascii="Cambria Math" w:hAnsi="Cambria Math"/>
-                        <w:sz w:val="18"/>
-                        <w:szCs w:val="18"/>
-                        <w:lang w:val="es-ES_tradnl"/>
-                      </w:rPr>
-                      <m:t>(x+2y)</m:t>
-                    </m:r>
-                  </m:e>
-                  <m:sup>
-                    <m:r>
-                      <w:rPr>
-                        <w:rFonts w:ascii="Cambria Math" w:hAnsi="Cambria Math"/>
-                        <w:sz w:val="18"/>
-                        <w:szCs w:val="18"/>
-                        <w:lang w:val="es-ES_tradnl"/>
-                      </w:rPr>
-                      <m:t>2</m:t>
-                    </m:r>
-                  </m:sup>
-                </m:sSup>
-              </m:oMath>
-            </m:oMathPara>
-          </w:p>
-        </w:tc>
-        <w:tc>
-          <w:tcPr>
-            <w:tcW w:w="4650" w:type="dxa"/>
-            <w:vAlign w:val="center"/>
-          </w:tcPr>
-          <w:p>
-            <w:pPr>
-              <w:rPr>
-                <w:rFonts w:ascii="Arial" w:hAnsi="Arial"/>
-                <w:sz w:val="18"/>
-                <w:szCs w:val="18"/>
-                <w:lang w:val="es-ES_tradnl"/>
-              </w:rPr>
-            </w:pPr>
-            <m:oMathPara>
-              <m:oMath>
-                <m:sSup>
-                  <m:sSupPr>
-                    <m:ctrlPr>
-                      <w:rPr>
-                        <w:rFonts w:ascii="Cambria Math" w:hAnsi="Cambria Math"/>
-                        <w:i/>
-                        <w:sz w:val="18"/>
-                        <w:szCs w:val="18"/>
-                        <w:lang w:val="es-ES_tradnl"/>
-                      </w:rPr>
-                    </m:ctrlPr>
-                  </m:sSupPr>
-                  <m:e>
-                    <m:r>
-                      <w:rPr>
-                        <w:rFonts w:ascii="Cambria Math" w:hAnsi="Cambria Math"/>
-                        <w:sz w:val="18"/>
-                        <w:szCs w:val="18"/>
-                        <w:lang w:val="es-ES_tradnl"/>
-                      </w:rPr>
-                      <m:t>x</m:t>
-                    </m:r>
-                  </m:e>
-                  <m:sup>
-                    <m:r>
-                      <w:rPr>
-                        <w:rFonts w:ascii="Cambria Math" w:hAnsi="Cambria Math"/>
-                        <w:sz w:val="18"/>
-                        <w:szCs w:val="18"/>
-                        <w:lang w:val="es-ES_tradnl"/>
-                      </w:rPr>
-                      <m:t>2</m:t>
-                    </m:r>
-                  </m:sup>
-                </m:sSup>
-                <m:r>
-                  <w:rPr>
-                    <w:rFonts w:ascii="Cambria Math" w:hAnsi="Cambria Math"/>
-                    <w:sz w:val="18"/>
-                    <w:szCs w:val="18"/>
-                    <w:lang w:val="es-ES_tradnl"/>
-                  </w:rPr>
-                  <m:t>+4xy+4</m:t>
-                </m:r>
-                <m:sSup>
-                  <m:sSupPr>
-                    <m:ctrlPr>
-                      <w:rPr>
-                        <w:rFonts w:ascii="Cambria Math" w:hAnsi="Cambria Math"/>
-                        <w:i/>
-                        <w:sz w:val="18"/>
-                        <w:szCs w:val="18"/>
-                        <w:lang w:val="es-ES_tradnl"/>
-                      </w:rPr>
-                    </m:ctrlPr>
-                  </m:sSupPr>
-                  <m:e>
-                    <m:r>
-                      <w:rPr>
-                        <w:rFonts w:ascii="Cambria Math" w:hAnsi="Cambria Math"/>
-                        <w:sz w:val="18"/>
-                        <w:szCs w:val="18"/>
-                        <w:lang w:val="es-ES_tradnl"/>
-                      </w:rPr>
-                      <m:t>y</m:t>
-                    </m:r>
-                  </m:e>
-                  <m:sup>
-                    <m:r>
-                      <w:rPr>
-                        <w:rFonts w:ascii="Cambria Math" w:hAnsi="Cambria Math"/>
-                        <w:sz w:val="18"/>
-                        <w:szCs w:val="18"/>
-                        <w:lang w:val="es-ES_tradnl"/>
-                      </w:rPr>
-                      <m:t>2</m:t>
-                    </m:r>
-                  </m:sup>
-                </m:sSup>
-              </m:oMath>
-            </m:oMathPara>
+            <w:r>
+              <w:rPr>
+                <w:rFonts w:ascii="Arial" w:hAnsi="Arial"/>
+                <w:i/>
+                <w:sz w:val="18"/>
+                <w:szCs w:val="18"/>
+                <w:lang w:val="es-ES_tradnl"/>
+              </w:rPr>
+              <w:t>x</w:t>
+            </w:r>
+            <w:r>
+              <w:rPr>
+                <w:rFonts w:ascii="Arial" w:hAnsi="Arial"/>
+                <w:sz w:val="18"/>
+                <w:szCs w:val="18"/>
+                <w:vertAlign w:val="superscript"/>
+                <w:lang w:val="es-ES_tradnl"/>
+              </w:rPr>
+              <w:t>2</w:t>
+            </w:r>
+            <w:r>
+              <w:rPr>
+                <w:rFonts w:ascii="Arial" w:hAnsi="Arial"/>
+                <w:sz w:val="18"/>
+                <w:szCs w:val="18"/>
+                <w:lang w:val="es-ES_tradnl"/>
+              </w:rPr>
+              <w:t xml:space="preserve"> + 4</w:t>
+            </w:r>
+            <w:r>
+              <w:rPr>
+                <w:rFonts w:ascii="Arial" w:hAnsi="Arial"/>
+                <w:i/>
+                <w:sz w:val="18"/>
+                <w:szCs w:val="18"/>
+                <w:lang w:val="es-ES_tradnl"/>
+              </w:rPr>
+              <w:t>xy</w:t>
+            </w:r>
+            <w:r>
+              <w:rPr>
+                <w:rFonts w:ascii="Arial" w:hAnsi="Arial"/>
+                <w:sz w:val="18"/>
+                <w:szCs w:val="18"/>
+                <w:lang w:val="es-ES_tradnl"/>
+              </w:rPr>
+              <w:t xml:space="preserve"> + 4</w:t>
+            </w:r>
+            <w:r>
+              <w:rPr>
+                <w:rFonts w:ascii="Arial" w:hAnsi="Arial"/>
+                <w:i/>
+                <w:sz w:val="18"/>
+                <w:szCs w:val="18"/>
+                <w:lang w:val="es-ES_tradnl"/>
+              </w:rPr>
+              <w:t>y</w:t>
+            </w:r>
+            <w:r>
+              <w:rPr>
+                <w:rFonts w:ascii="Arial" w:hAnsi="Arial"/>
+                <w:sz w:val="18"/>
+                <w:szCs w:val="18"/>
+                <w:vertAlign w:val="superscript"/>
+                <w:lang w:val="es-ES_tradnl"/>
+              </w:rPr>
+              <w:t>2</w:t>
+            </w:r>
           </w:p>
         </w:tc>
       </w:tr>
@@ -4934,7 +3932,10 @@
         </w:rPr>
       </w:pPr>
     </w:p>
-    <w:p/>
+    <w:p>
+      <w:bookmarkStart w:id="0" w:name="_GoBack"/>
+      <w:bookmarkEnd w:id="0"/>
+    </w:p>
     <w:sectPr>
       <w:pgSz w:w="11900" w:h="16840"/>
       <w:pgMar w:top="1134" w:right="1134" w:bottom="1134" w:left="1134" w:header="708" w:footer="708" w:gutter="0"/>

--- a/fuentes/contenidos/grado08/guion03/MA_08_03_CO_REC10.docx
+++ b/fuentes/contenidos/grado08/guion03/MA_08_03_CO_REC10.docx
@@ -2175,11 +2175,21 @@
           <w:szCs w:val="18"/>
           <w:lang w:val="es-ES_tradnl"/>
         </w:rPr>
-        <w:t>Cuadrado del binomio (a</w:t>
+        <w:t>Cuadrado del binomio (</w:t>
       </w:r>
       <w:r>
         <w:rPr>
           <w:rFonts w:ascii="Arial" w:hAnsi="Arial" w:cs="Arial"/>
+          <w:i/>
+          <w:sz w:val="18"/>
+          <w:szCs w:val="18"/>
+          <w:lang w:val="es-ES_tradnl"/>
+        </w:rPr>
+        <w:t>a</w:t>
+      </w:r>
+      <w:r>
+        <w:rPr>
+          <w:rFonts w:ascii="Arial" w:hAnsi="Arial" w:cs="Arial"/>
           <w:sz w:val="18"/>
           <w:szCs w:val="18"/>
           <w:lang w:val="es-ES_tradnl"/>
@@ -2207,11 +2217,21 @@
       <w:r>
         <w:rPr>
           <w:rFonts w:ascii="Arial" w:hAnsi="Arial" w:cs="Arial"/>
-          <w:sz w:val="18"/>
-          <w:szCs w:val="18"/>
-          <w:lang w:val="es-ES_tradnl"/>
-        </w:rPr>
-        <w:t>b)</w:t>
+          <w:i/>
+          <w:sz w:val="18"/>
+          <w:szCs w:val="18"/>
+          <w:lang w:val="es-ES_tradnl"/>
+        </w:rPr>
+        <w:t>b</w:t>
+      </w:r>
+      <w:r>
+        <w:rPr>
+          <w:rFonts w:ascii="Arial" w:hAnsi="Arial" w:cs="Arial"/>
+          <w:sz w:val="18"/>
+          <w:szCs w:val="18"/>
+          <w:lang w:val="es-ES_tradnl"/>
+        </w:rPr>
+        <w:t>)</w:t>
       </w:r>
     </w:p>
     <w:p>
@@ -2850,26 +2870,7 @@
                 <w:szCs w:val="18"/>
                 <w:lang w:val="es-ES_tradnl"/>
               </w:rPr>
-              <w:t>(2</w:t>
-            </w:r>
-            <w:r>
-              <w:rPr>
-                <w:rFonts w:ascii="Arial" w:hAnsi="Arial"/>
-                <w:i/>
-                <w:sz w:val="18"/>
-                <w:szCs w:val="18"/>
-                <w:lang w:val="es-ES_tradnl"/>
-              </w:rPr>
-              <w:t>x</w:t>
-            </w:r>
-            <w:r>
-              <w:rPr>
-                <w:rFonts w:ascii="Arial" w:hAnsi="Arial"/>
-                <w:sz w:val="18"/>
-                <w:szCs w:val="18"/>
-                <w:lang w:val="es-ES_tradnl"/>
-              </w:rPr>
-              <w:t xml:space="preserve"> + 3)</w:t>
+              <w:t>(x + 1)</w:t>
             </w:r>
             <w:r>
               <w:rPr>
@@ -2900,15 +2901,6 @@
             <w:r>
               <w:rPr>
                 <w:rFonts w:ascii="Arial" w:hAnsi="Arial"/>
-                <w:sz w:val="18"/>
-                <w:szCs w:val="18"/>
-                <w:lang w:val="es-ES_tradnl"/>
-              </w:rPr>
-              <w:t xml:space="preserve"> 4</w:t>
-            </w:r>
-            <w:r>
-              <w:rPr>
-                <w:rFonts w:ascii="Arial" w:hAnsi="Arial"/>
                 <w:i/>
                 <w:sz w:val="18"/>
                 <w:szCs w:val="18"/>
@@ -2933,7 +2925,7 @@
                 <w:szCs w:val="18"/>
                 <w:lang w:val="es-ES_tradnl"/>
               </w:rPr>
-              <w:t xml:space="preserve"> + 12</w:t>
+              <w:t xml:space="preserve"> + 2</w:t>
             </w:r>
             <w:r>
               <w:rPr>
@@ -2948,21 +2940,11 @@
             <w:r>
               <w:rPr>
                 <w:rFonts w:ascii="Arial" w:hAnsi="Arial"/>
-                <w:i/>
-                <w:sz w:val="18"/>
-                <w:szCs w:val="18"/>
-                <w:lang w:val="es-ES_tradnl"/>
-              </w:rPr>
-              <w:t xml:space="preserve"> </w:t>
-            </w:r>
-            <w:r>
-              <w:rPr>
-                <w:rFonts w:ascii="Arial" w:hAnsi="Arial"/>
-                <w:sz w:val="18"/>
-                <w:szCs w:val="18"/>
-                <w:lang w:val="es-ES_tradnl"/>
-              </w:rPr>
-              <w:t>+ 9</w:t>
+                <w:sz w:val="18"/>
+                <w:szCs w:val="18"/>
+                <w:lang w:val="es-ES_tradnl"/>
+              </w:rPr>
+              <w:t xml:space="preserve"> + 1</w:t>
             </w:r>
           </w:p>
         </w:tc>
@@ -3024,7 +3006,7 @@
                 <w:szCs w:val="18"/>
                 <w:lang w:val="es-ES_tradnl"/>
               </w:rPr>
-              <w:t>(3</w:t>
+              <w:t>(2</w:t>
             </w:r>
             <w:r>
               <w:rPr>
@@ -3034,16 +3016,16 @@
                 <w:szCs w:val="18"/>
                 <w:lang w:val="es-ES_tradnl"/>
               </w:rPr>
-              <w:t>x</w:t>
-            </w:r>
-            <w:r>
-              <w:rPr>
-                <w:rFonts w:ascii="Arial" w:hAnsi="Arial"/>
-                <w:sz w:val="18"/>
-                <w:szCs w:val="18"/>
-                <w:lang w:val="es-ES_tradnl"/>
-              </w:rPr>
-              <w:t xml:space="preserve"> + 1)</w:t>
+              <w:t>y</w:t>
+            </w:r>
+            <w:r>
+              <w:rPr>
+                <w:rFonts w:ascii="Arial" w:hAnsi="Arial"/>
+                <w:sz w:val="18"/>
+                <w:szCs w:val="18"/>
+                <w:lang w:val="es-ES_tradnl"/>
+              </w:rPr>
+              <w:t xml:space="preserve"> + 2)</w:t>
             </w:r>
             <w:r>
               <w:rPr>
@@ -3078,7 +3060,7 @@
                 <w:szCs w:val="18"/>
                 <w:lang w:val="es-ES_tradnl"/>
               </w:rPr>
-              <w:t>9</w:t>
+              <w:t>4</w:t>
             </w:r>
             <w:r>
               <w:rPr>
@@ -3088,26 +3070,16 @@
                 <w:szCs w:val="18"/>
                 <w:lang w:val="es-ES_tradnl"/>
               </w:rPr>
-              <w:t>x</w:t>
-            </w:r>
-            <w:r>
-              <w:rPr>
-                <w:rFonts w:ascii="Arial" w:hAnsi="Arial"/>
-                <w:sz w:val="18"/>
-                <w:szCs w:val="18"/>
-                <w:vertAlign w:val="superscript"/>
-                <w:lang w:val="es-ES_tradnl"/>
-              </w:rPr>
-              <w:t>2</w:t>
-            </w:r>
-            <w:r>
-              <w:rPr>
-                <w:rFonts w:ascii="Arial" w:hAnsi="Arial"/>
-                <w:sz w:val="18"/>
-                <w:szCs w:val="18"/>
-                <w:lang w:val="es-ES_tradnl"/>
-              </w:rPr>
-              <w:t xml:space="preserve"> + 6</w:t>
+              <w:t>y</w:t>
+            </w:r>
+            <w:r>
+              <w:rPr>
+                <w:rFonts w:ascii="Arial" w:hAnsi="Arial"/>
+                <w:sz w:val="18"/>
+                <w:szCs w:val="18"/>
+                <w:lang w:val="es-ES_tradnl"/>
+              </w:rPr>
+              <w:t xml:space="preserve"> + 8</w:t>
             </w:r>
             <w:r>
               <w:rPr>
@@ -3117,16 +3089,16 @@
                 <w:szCs w:val="18"/>
                 <w:lang w:val="es-ES_tradnl"/>
               </w:rPr>
-              <w:t>x</w:t>
-            </w:r>
-            <w:r>
-              <w:rPr>
-                <w:rFonts w:ascii="Arial" w:hAnsi="Arial"/>
-                <w:sz w:val="18"/>
-                <w:szCs w:val="18"/>
-                <w:lang w:val="es-ES_tradnl"/>
-              </w:rPr>
-              <w:t xml:space="preserve"> + 1</w:t>
+              <w:t>y</w:t>
+            </w:r>
+            <w:r>
+              <w:rPr>
+                <w:rFonts w:ascii="Arial" w:hAnsi="Arial"/>
+                <w:sz w:val="18"/>
+                <w:szCs w:val="18"/>
+                <w:lang w:val="es-ES_tradnl"/>
+              </w:rPr>
+              <w:t xml:space="preserve"> + 4</w:t>
             </w:r>
           </w:p>
         </w:tc>
@@ -3180,7 +3152,7 @@
                 <w:szCs w:val="18"/>
                 <w:lang w:val="es-ES_tradnl"/>
               </w:rPr>
-              <w:t xml:space="preserve">( ½ </w:t>
+              <w:t>(2</w:t>
             </w:r>
             <w:r>
               <w:rPr>
@@ -3195,42 +3167,21 @@
             <w:r>
               <w:rPr>
                 <w:rFonts w:ascii="Arial" w:hAnsi="Arial"/>
-                <w:i/>
-                <w:sz w:val="18"/>
-                <w:szCs w:val="18"/>
-                <w:lang w:val="es-ES_tradnl"/>
-              </w:rPr>
-              <w:t xml:space="preserve"> </w:t>
-            </w:r>
-            <w:r>
-              <w:rPr>
-                <w:rFonts w:ascii="Arial" w:hAnsi="Arial"/>
-                <w:sz w:val="18"/>
-                <w:szCs w:val="18"/>
-                <w:lang w:val="es-ES_tradnl"/>
-              </w:rPr>
-              <w:t>+ ½ )</w:t>
-            </w:r>
-            <w:r>
-              <w:rPr>
-                <w:rFonts w:ascii="Arial" w:hAnsi="Arial"/>
-                <w:i/>
+                <w:sz w:val="18"/>
+                <w:szCs w:val="18"/>
+                <w:lang w:val="es-ES_tradnl"/>
+              </w:rPr>
+              <w:t xml:space="preserve"> + 3)</w:t>
+            </w:r>
+            <w:r>
+              <w:rPr>
+                <w:rFonts w:ascii="Arial" w:hAnsi="Arial"/>
                 <w:sz w:val="18"/>
                 <w:szCs w:val="18"/>
                 <w:vertAlign w:val="superscript"/>
                 <w:lang w:val="es-ES_tradnl"/>
               </w:rPr>
               <w:t>2</w:t>
-            </w:r>
-            <w:r>
-              <w:rPr>
-                <w:rFonts w:ascii="Arial" w:hAnsi="Arial"/>
-                <w:i/>
-                <w:sz w:val="18"/>
-                <w:szCs w:val="18"/>
-                <w:lang w:val="es-ES_tradnl"/>
-              </w:rPr>
-              <w:t xml:space="preserve"> </w:t>
             </w:r>
           </w:p>
         </w:tc>
@@ -3255,7 +3206,7 @@
                 <w:szCs w:val="18"/>
                 <w:lang w:val="es-ES_tradnl"/>
               </w:rPr>
-              <w:t xml:space="preserve">¼ </w:t>
+              <w:t xml:space="preserve"> 4</w:t>
             </w:r>
             <w:r>
               <w:rPr>
@@ -3284,7 +3235,7 @@
                 <w:szCs w:val="18"/>
                 <w:lang w:val="es-ES_tradnl"/>
               </w:rPr>
-              <w:t xml:space="preserve"> + ½ </w:t>
+              <w:t xml:space="preserve"> + 12</w:t>
             </w:r>
             <w:r>
               <w:rPr>
@@ -3299,11 +3250,21 @@
             <w:r>
               <w:rPr>
                 <w:rFonts w:ascii="Arial" w:hAnsi="Arial"/>
-                <w:sz w:val="18"/>
-                <w:szCs w:val="18"/>
-                <w:lang w:val="es-ES_tradnl"/>
-              </w:rPr>
-              <w:t xml:space="preserve"> + ¼ </w:t>
+                <w:i/>
+                <w:sz w:val="18"/>
+                <w:szCs w:val="18"/>
+                <w:lang w:val="es-ES_tradnl"/>
+              </w:rPr>
+              <w:t xml:space="preserve"> </w:t>
+            </w:r>
+            <w:r>
+              <w:rPr>
+                <w:rFonts w:ascii="Arial" w:hAnsi="Arial"/>
+                <w:sz w:val="18"/>
+                <w:szCs w:val="18"/>
+                <w:lang w:val="es-ES_tradnl"/>
+              </w:rPr>
+              <w:t>+ 9</w:t>
             </w:r>
           </w:p>
         </w:tc>
@@ -3367,25 +3328,6 @@
                 <w:szCs w:val="18"/>
                 <w:lang w:val="es-ES_tradnl"/>
               </w:rPr>
-              <w:t>x</w:t>
-            </w:r>
-            <w:r>
-              <w:rPr>
-                <w:rFonts w:ascii="Arial" w:hAnsi="Arial"/>
-                <w:sz w:val="18"/>
-                <w:szCs w:val="18"/>
-                <w:lang w:val="es-ES_tradnl"/>
-              </w:rPr>
-              <w:t xml:space="preserve"> + 2</w:t>
-            </w:r>
-            <w:r>
-              <w:rPr>
-                <w:rFonts w:ascii="Arial" w:hAnsi="Arial"/>
-                <w:i/>
-                <w:sz w:val="18"/>
-                <w:szCs w:val="18"/>
-                <w:lang w:val="es-ES_tradnl"/>
-              </w:rPr>
               <w:t>y</w:t>
             </w:r>
             <w:r>
@@ -3395,7 +3337,7 @@
                 <w:szCs w:val="18"/>
                 <w:lang w:val="es-ES_tradnl"/>
               </w:rPr>
-              <w:t>)</w:t>
+              <w:t xml:space="preserve"> + 1)</w:t>
             </w:r>
             <w:r>
               <w:rPr>
@@ -3406,15 +3348,6 @@
                 <w:lang w:val="es-ES_tradnl"/>
               </w:rPr>
               <w:t>2</w:t>
-            </w:r>
-            <w:r>
-              <w:rPr>
-                <w:rFonts w:ascii="Arial" w:hAnsi="Arial"/>
-                <w:sz w:val="18"/>
-                <w:szCs w:val="18"/>
-                <w:lang w:val="es-ES_tradnl"/>
-              </w:rPr>
-              <w:t xml:space="preserve"> </w:t>
             </w:r>
           </w:p>
         </w:tc>
@@ -3449,7 +3382,7 @@
                 <w:szCs w:val="18"/>
                 <w:lang w:val="es-ES_tradnl"/>
               </w:rPr>
-              <w:t>x</w:t>
+              <w:t>y</w:t>
             </w:r>
             <w:r>
               <w:rPr>
@@ -3468,7 +3401,7 @@
                 <w:szCs w:val="18"/>
                 <w:lang w:val="es-ES_tradnl"/>
               </w:rPr>
-              <w:t xml:space="preserve"> + 12</w:t>
+              <w:t xml:space="preserve"> + 6</w:t>
             </w:r>
             <w:r>
               <w:rPr>
@@ -3478,25 +3411,6 @@
                 <w:szCs w:val="18"/>
                 <w:lang w:val="es-ES_tradnl"/>
               </w:rPr>
-              <w:t>xy</w:t>
-            </w:r>
-            <w:r>
-              <w:rPr>
-                <w:rFonts w:ascii="Arial" w:hAnsi="Arial"/>
-                <w:sz w:val="18"/>
-                <w:szCs w:val="18"/>
-                <w:lang w:val="es-ES_tradnl"/>
-              </w:rPr>
-              <w:t xml:space="preserve"> + 4</w:t>
-            </w:r>
-            <w:r>
-              <w:rPr>
-                <w:rFonts w:ascii="Arial" w:hAnsi="Arial"/>
-                <w:i/>
-                <w:sz w:val="18"/>
-                <w:szCs w:val="18"/>
-                <w:lang w:val="es-ES_tradnl"/>
-              </w:rPr>
               <w:t>y</w:t>
             </w:r>
             <w:r>
@@ -3504,19 +3418,9 @@
                 <w:rFonts w:ascii="Arial" w:hAnsi="Arial"/>
                 <w:sz w:val="18"/>
                 <w:szCs w:val="18"/>
-                <w:vertAlign w:val="superscript"/>
-                <w:lang w:val="es-ES_tradnl"/>
-              </w:rPr>
-              <w:t>2</w:t>
-            </w:r>
-            <w:r>
-              <w:rPr>
-                <w:rFonts w:ascii="Arial" w:hAnsi="Arial"/>
-                <w:sz w:val="18"/>
-                <w:szCs w:val="18"/>
-                <w:lang w:val="es-ES_tradnl"/>
-              </w:rPr>
-              <w:t xml:space="preserve"> </w:t>
+                <w:lang w:val="es-ES_tradnl"/>
+              </w:rPr>
+              <w:t xml:space="preserve"> + 1</w:t>
             </w:r>
           </w:p>
         </w:tc>
@@ -3571,7 +3475,7 @@
                 <w:szCs w:val="18"/>
                 <w:lang w:val="es-ES_tradnl"/>
               </w:rPr>
-              <w:t>( ½</w:t>
+              <w:t xml:space="preserve">(½ </w:t>
             </w:r>
             <w:r>
               <w:rPr>
@@ -3586,34 +3490,26 @@
             <w:r>
               <w:rPr>
                 <w:rFonts w:ascii="Arial" w:hAnsi="Arial"/>
-                <w:sz w:val="18"/>
-                <w:szCs w:val="18"/>
-                <w:lang w:val="es-ES_tradnl"/>
-              </w:rPr>
-              <w:t xml:space="preserve"> + 3/2 </w:t>
-            </w:r>
-            <w:r>
-              <w:rPr>
-                <w:rFonts w:ascii="Arial" w:hAnsi="Arial"/>
                 <w:i/>
                 <w:sz w:val="18"/>
                 <w:szCs w:val="18"/>
                 <w:lang w:val="es-ES_tradnl"/>
               </w:rPr>
-              <w:t>y</w:t>
-            </w:r>
-            <w:r>
-              <w:rPr>
-                <w:rFonts w:ascii="Arial" w:hAnsi="Arial"/>
-                <w:sz w:val="18"/>
-                <w:szCs w:val="18"/>
-                <w:lang w:val="es-ES_tradnl"/>
-              </w:rPr>
-              <w:t>)</w:t>
-            </w:r>
-            <w:r>
-              <w:rPr>
-                <w:rFonts w:ascii="Arial" w:hAnsi="Arial"/>
+              <w:t xml:space="preserve"> </w:t>
+            </w:r>
+            <w:r>
+              <w:rPr>
+                <w:rFonts w:ascii="Arial" w:hAnsi="Arial"/>
+                <w:sz w:val="18"/>
+                <w:szCs w:val="18"/>
+                <w:lang w:val="es-ES_tradnl"/>
+              </w:rPr>
+              <w:t>+ ½)</w:t>
+            </w:r>
+            <w:r>
+              <w:rPr>
+                <w:rFonts w:ascii="Arial" w:hAnsi="Arial"/>
+                <w:i/>
                 <w:sz w:val="18"/>
                 <w:szCs w:val="18"/>
                 <w:vertAlign w:val="superscript"/>
@@ -3624,11 +3520,12 @@
             <w:r>
               <w:rPr>
                 <w:rFonts w:ascii="Arial" w:hAnsi="Arial"/>
-                <w:sz w:val="18"/>
-                <w:szCs w:val="18"/>
-                <w:lang w:val="es-ES_tradnl"/>
-              </w:rPr>
-              <w:t xml:space="preserve">  </w:t>
+                <w:i/>
+                <w:sz w:val="18"/>
+                <w:szCs w:val="18"/>
+                <w:lang w:val="es-ES_tradnl"/>
+              </w:rPr>
+              <w:t xml:space="preserve"> </w:t>
             </w:r>
           </w:p>
         </w:tc>
@@ -3682,9 +3579,8 @@
                 <w:szCs w:val="18"/>
                 <w:lang w:val="es-ES_tradnl"/>
               </w:rPr>
-              <w:t xml:space="preserve">+ 3/2 </w:t>
-            </w:r>
-            <w:proofErr w:type="spellStart"/>
+              <w:t xml:space="preserve"> + ½ </w:t>
+            </w:r>
             <w:r>
               <w:rPr>
                 <w:rFonts w:ascii="Arial" w:hAnsi="Arial"/>
@@ -3693,46 +3589,16 @@
                 <w:szCs w:val="18"/>
                 <w:lang w:val="es-ES_tradnl"/>
               </w:rPr>
-              <w:t>xy</w:t>
-            </w:r>
-            <w:proofErr w:type="spellEnd"/>
-            <w:r>
-              <w:rPr>
-                <w:rFonts w:ascii="Arial" w:hAnsi="Arial"/>
-                <w:sz w:val="18"/>
-                <w:szCs w:val="18"/>
-                <w:lang w:val="es-ES_tradnl"/>
-              </w:rPr>
-              <w:t xml:space="preserve"> </w:t>
-            </w:r>
-            <w:r>
-              <w:rPr>
-                <w:rFonts w:ascii="Arial" w:hAnsi="Arial"/>
-                <w:sz w:val="18"/>
-                <w:szCs w:val="18"/>
-                <w:lang w:val="es-ES_tradnl"/>
-              </w:rPr>
-              <w:t xml:space="preserve">+ 9/4 </w:t>
-            </w:r>
-            <w:r>
-              <w:rPr>
-                <w:rFonts w:ascii="Arial" w:hAnsi="Arial"/>
-                <w:i/>
-                <w:sz w:val="18"/>
-                <w:szCs w:val="18"/>
-                <w:lang w:val="es-ES_tradnl"/>
-              </w:rPr>
-              <w:t>y</w:t>
-            </w:r>
-            <w:r>
-              <w:rPr>
-                <w:rFonts w:ascii="Arial" w:hAnsi="Arial"/>
-                <w:sz w:val="18"/>
-                <w:szCs w:val="18"/>
-                <w:vertAlign w:val="superscript"/>
-                <w:lang w:val="es-ES_tradnl"/>
-              </w:rPr>
-              <w:t>2</w:t>
+              <w:t>x</w:t>
+            </w:r>
+            <w:r>
+              <w:rPr>
+                <w:rFonts w:ascii="Arial" w:hAnsi="Arial"/>
+                <w:sz w:val="18"/>
+                <w:szCs w:val="18"/>
+                <w:lang w:val="es-ES_tradnl"/>
+              </w:rPr>
+              <w:t xml:space="preserve"> + ¼ </w:t>
             </w:r>
           </w:p>
         </w:tc>
@@ -3786,7 +3652,7 @@
                 <w:szCs w:val="18"/>
                 <w:lang w:val="es-ES_tradnl"/>
               </w:rPr>
-              <w:t>(</w:t>
+              <w:t>(3</w:t>
             </w:r>
             <w:r>
               <w:rPr>
@@ -3835,6 +3701,15 @@
                 <w:lang w:val="es-ES_tradnl"/>
               </w:rPr>
               <w:t>2</w:t>
+            </w:r>
+            <w:r>
+              <w:rPr>
+                <w:rFonts w:ascii="Arial" w:hAnsi="Arial"/>
+                <w:sz w:val="18"/>
+                <w:szCs w:val="18"/>
+                <w:lang w:val="es-ES_tradnl"/>
+              </w:rPr>
+              <w:t xml:space="preserve"> </w:t>
             </w:r>
           </w:p>
         </w:tc>
@@ -3855,6 +3730,418 @@
             <w:r>
               <w:rPr>
                 <w:rFonts w:ascii="Arial" w:hAnsi="Arial"/>
+                <w:sz w:val="18"/>
+                <w:szCs w:val="18"/>
+                <w:lang w:val="es-ES_tradnl"/>
+              </w:rPr>
+              <w:t>9</w:t>
+            </w:r>
+            <w:r>
+              <w:rPr>
+                <w:rFonts w:ascii="Arial" w:hAnsi="Arial"/>
+                <w:i/>
+                <w:sz w:val="18"/>
+                <w:szCs w:val="18"/>
+                <w:lang w:val="es-ES_tradnl"/>
+              </w:rPr>
+              <w:t>x</w:t>
+            </w:r>
+            <w:r>
+              <w:rPr>
+                <w:rFonts w:ascii="Arial" w:hAnsi="Arial"/>
+                <w:sz w:val="18"/>
+                <w:szCs w:val="18"/>
+                <w:vertAlign w:val="superscript"/>
+                <w:lang w:val="es-ES_tradnl"/>
+              </w:rPr>
+              <w:t>2</w:t>
+            </w:r>
+            <w:r>
+              <w:rPr>
+                <w:rFonts w:ascii="Arial" w:hAnsi="Arial"/>
+                <w:sz w:val="18"/>
+                <w:szCs w:val="18"/>
+                <w:lang w:val="es-ES_tradnl"/>
+              </w:rPr>
+              <w:t xml:space="preserve"> + 12</w:t>
+            </w:r>
+            <w:r>
+              <w:rPr>
+                <w:rFonts w:ascii="Arial" w:hAnsi="Arial"/>
+                <w:i/>
+                <w:sz w:val="18"/>
+                <w:szCs w:val="18"/>
+                <w:lang w:val="es-ES_tradnl"/>
+              </w:rPr>
+              <w:t>xy</w:t>
+            </w:r>
+            <w:r>
+              <w:rPr>
+                <w:rFonts w:ascii="Arial" w:hAnsi="Arial"/>
+                <w:sz w:val="18"/>
+                <w:szCs w:val="18"/>
+                <w:lang w:val="es-ES_tradnl"/>
+              </w:rPr>
+              <w:t xml:space="preserve"> + 4</w:t>
+            </w:r>
+            <w:r>
+              <w:rPr>
+                <w:rFonts w:ascii="Arial" w:hAnsi="Arial"/>
+                <w:i/>
+                <w:sz w:val="18"/>
+                <w:szCs w:val="18"/>
+                <w:lang w:val="es-ES_tradnl"/>
+              </w:rPr>
+              <w:t>y</w:t>
+            </w:r>
+            <w:r>
+              <w:rPr>
+                <w:rFonts w:ascii="Arial" w:hAnsi="Arial"/>
+                <w:sz w:val="18"/>
+                <w:szCs w:val="18"/>
+                <w:vertAlign w:val="superscript"/>
+                <w:lang w:val="es-ES_tradnl"/>
+              </w:rPr>
+              <w:t>2</w:t>
+            </w:r>
+            <w:r>
+              <w:rPr>
+                <w:rFonts w:ascii="Arial" w:hAnsi="Arial"/>
+                <w:sz w:val="18"/>
+                <w:szCs w:val="18"/>
+                <w:lang w:val="es-ES_tradnl"/>
+              </w:rPr>
+              <w:t xml:space="preserve"> </w:t>
+            </w:r>
+          </w:p>
+        </w:tc>
+      </w:tr>
+      <w:tr>
+        <w:tc>
+          <w:tcPr>
+            <w:tcW w:w="549" w:type="dxa"/>
+            <w:shd w:val="clear" w:color="auto" w:fill="E6E6E6"/>
+            <w:vAlign w:val="center"/>
+          </w:tcPr>
+          <w:p>
+            <w:pPr>
+              <w:jc w:val="center"/>
+              <w:rPr>
+                <w:rFonts w:ascii="Arial" w:hAnsi="Arial"/>
+                <w:sz w:val="18"/>
+                <w:szCs w:val="18"/>
+                <w:lang w:val="es-ES_tradnl"/>
+              </w:rPr>
+            </w:pPr>
+            <w:r>
+              <w:rPr>
+                <w:rFonts w:ascii="Arial" w:hAnsi="Arial"/>
+                <w:sz w:val="18"/>
+                <w:szCs w:val="18"/>
+                <w:lang w:val="es-ES_tradnl"/>
+              </w:rPr>
+              <w:t>7</w:t>
+            </w:r>
+          </w:p>
+        </w:tc>
+        <w:tc>
+          <w:tcPr>
+            <w:tcW w:w="4649" w:type="dxa"/>
+            <w:vAlign w:val="center"/>
+          </w:tcPr>
+          <w:p>
+            <w:pPr>
+              <w:rPr>
+                <w:rFonts w:ascii="Arial" w:hAnsi="Arial"/>
+                <w:sz w:val="18"/>
+                <w:szCs w:val="18"/>
+                <w:lang w:val="es-ES_tradnl"/>
+              </w:rPr>
+            </w:pPr>
+            <w:r>
+              <w:rPr>
+                <w:rFonts w:ascii="Arial" w:hAnsi="Arial"/>
+                <w:sz w:val="18"/>
+                <w:szCs w:val="18"/>
+                <w:lang w:val="es-ES_tradnl"/>
+              </w:rPr>
+              <w:t>( ½</w:t>
+            </w:r>
+            <w:r>
+              <w:rPr>
+                <w:rFonts w:ascii="Arial" w:hAnsi="Arial"/>
+                <w:i/>
+                <w:sz w:val="18"/>
+                <w:szCs w:val="18"/>
+                <w:lang w:val="es-ES_tradnl"/>
+              </w:rPr>
+              <w:t>x</w:t>
+            </w:r>
+            <w:r>
+              <w:rPr>
+                <w:rFonts w:ascii="Arial" w:hAnsi="Arial"/>
+                <w:sz w:val="18"/>
+                <w:szCs w:val="18"/>
+                <w:lang w:val="es-ES_tradnl"/>
+              </w:rPr>
+              <w:t xml:space="preserve"> + 3/2 </w:t>
+            </w:r>
+            <w:r>
+              <w:rPr>
+                <w:rFonts w:ascii="Arial" w:hAnsi="Arial"/>
+                <w:i/>
+                <w:sz w:val="18"/>
+                <w:szCs w:val="18"/>
+                <w:lang w:val="es-ES_tradnl"/>
+              </w:rPr>
+              <w:t>y</w:t>
+            </w:r>
+            <w:r>
+              <w:rPr>
+                <w:rFonts w:ascii="Arial" w:hAnsi="Arial"/>
+                <w:sz w:val="18"/>
+                <w:szCs w:val="18"/>
+                <w:lang w:val="es-ES_tradnl"/>
+              </w:rPr>
+              <w:t>)</w:t>
+            </w:r>
+            <w:r>
+              <w:rPr>
+                <w:rFonts w:ascii="Arial" w:hAnsi="Arial"/>
+                <w:sz w:val="18"/>
+                <w:szCs w:val="18"/>
+                <w:vertAlign w:val="superscript"/>
+                <w:lang w:val="es-ES_tradnl"/>
+              </w:rPr>
+              <w:t>2</w:t>
+            </w:r>
+            <w:r>
+              <w:rPr>
+                <w:rFonts w:ascii="Arial" w:hAnsi="Arial"/>
+                <w:sz w:val="18"/>
+                <w:szCs w:val="18"/>
+                <w:lang w:val="es-ES_tradnl"/>
+              </w:rPr>
+              <w:t xml:space="preserve">  </w:t>
+            </w:r>
+          </w:p>
+        </w:tc>
+        <w:tc>
+          <w:tcPr>
+            <w:tcW w:w="4650" w:type="dxa"/>
+            <w:vAlign w:val="center"/>
+          </w:tcPr>
+          <w:p>
+            <w:pPr>
+              <w:rPr>
+                <w:rFonts w:ascii="Arial" w:hAnsi="Arial"/>
+                <w:sz w:val="18"/>
+                <w:szCs w:val="18"/>
+                <w:lang w:val="es-ES_tradnl"/>
+              </w:rPr>
+            </w:pPr>
+            <w:r>
+              <w:rPr>
+                <w:rFonts w:ascii="Arial" w:hAnsi="Arial"/>
+                <w:sz w:val="18"/>
+                <w:szCs w:val="18"/>
+                <w:lang w:val="es-ES_tradnl"/>
+              </w:rPr>
+              <w:t xml:space="preserve">¼ </w:t>
+            </w:r>
+            <w:r>
+              <w:rPr>
+                <w:rFonts w:ascii="Arial" w:hAnsi="Arial"/>
+                <w:i/>
+                <w:sz w:val="18"/>
+                <w:szCs w:val="18"/>
+                <w:lang w:val="es-ES_tradnl"/>
+              </w:rPr>
+              <w:t>x</w:t>
+            </w:r>
+            <w:r>
+              <w:rPr>
+                <w:rFonts w:ascii="Arial" w:hAnsi="Arial"/>
+                <w:sz w:val="18"/>
+                <w:szCs w:val="18"/>
+                <w:vertAlign w:val="superscript"/>
+                <w:lang w:val="es-ES_tradnl"/>
+              </w:rPr>
+              <w:t>2</w:t>
+            </w:r>
+            <w:r>
+              <w:rPr>
+                <w:rFonts w:ascii="Arial" w:hAnsi="Arial"/>
+                <w:sz w:val="18"/>
+                <w:szCs w:val="18"/>
+                <w:lang w:val="es-ES_tradnl"/>
+              </w:rPr>
+              <w:t xml:space="preserve">+ 3/2 </w:t>
+            </w:r>
+            <w:proofErr w:type="spellStart"/>
+            <w:r>
+              <w:rPr>
+                <w:rFonts w:ascii="Arial" w:hAnsi="Arial"/>
+                <w:i/>
+                <w:sz w:val="18"/>
+                <w:szCs w:val="18"/>
+                <w:lang w:val="es-ES_tradnl"/>
+              </w:rPr>
+              <w:t>xy</w:t>
+            </w:r>
+            <w:proofErr w:type="spellEnd"/>
+            <w:r>
+              <w:rPr>
+                <w:rFonts w:ascii="Arial" w:hAnsi="Arial"/>
+                <w:sz w:val="18"/>
+                <w:szCs w:val="18"/>
+                <w:lang w:val="es-ES_tradnl"/>
+              </w:rPr>
+              <w:t xml:space="preserve"> + 9/4 </w:t>
+            </w:r>
+            <w:r>
+              <w:rPr>
+                <w:rFonts w:ascii="Arial" w:hAnsi="Arial"/>
+                <w:i/>
+                <w:sz w:val="18"/>
+                <w:szCs w:val="18"/>
+                <w:lang w:val="es-ES_tradnl"/>
+              </w:rPr>
+              <w:t>y</w:t>
+            </w:r>
+            <w:r>
+              <w:rPr>
+                <w:rFonts w:ascii="Arial" w:hAnsi="Arial"/>
+                <w:sz w:val="18"/>
+                <w:szCs w:val="18"/>
+                <w:vertAlign w:val="superscript"/>
+                <w:lang w:val="es-ES_tradnl"/>
+              </w:rPr>
+              <w:t>2</w:t>
+            </w:r>
+          </w:p>
+        </w:tc>
+      </w:tr>
+      <w:tr>
+        <w:tc>
+          <w:tcPr>
+            <w:tcW w:w="549" w:type="dxa"/>
+            <w:shd w:val="clear" w:color="auto" w:fill="E6E6E6"/>
+            <w:vAlign w:val="center"/>
+          </w:tcPr>
+          <w:p>
+            <w:pPr>
+              <w:jc w:val="center"/>
+              <w:rPr>
+                <w:rFonts w:ascii="Arial" w:hAnsi="Arial"/>
+                <w:sz w:val="18"/>
+                <w:szCs w:val="18"/>
+                <w:lang w:val="es-ES_tradnl"/>
+              </w:rPr>
+            </w:pPr>
+            <w:r>
+              <w:rPr>
+                <w:rFonts w:ascii="Arial" w:hAnsi="Arial"/>
+                <w:sz w:val="18"/>
+                <w:szCs w:val="18"/>
+                <w:lang w:val="es-ES_tradnl"/>
+              </w:rPr>
+              <w:t>8</w:t>
+            </w:r>
+            <w:bookmarkStart w:id="0" w:name="_GoBack"/>
+            <w:bookmarkEnd w:id="0"/>
+          </w:p>
+        </w:tc>
+        <w:tc>
+          <w:tcPr>
+            <w:tcW w:w="4649" w:type="dxa"/>
+            <w:vAlign w:val="center"/>
+          </w:tcPr>
+          <w:p>
+            <w:pPr>
+              <w:rPr>
+                <w:rFonts w:ascii="Arial" w:hAnsi="Arial"/>
+                <w:sz w:val="18"/>
+                <w:szCs w:val="18"/>
+                <w:lang w:val="es-ES_tradnl"/>
+              </w:rPr>
+            </w:pPr>
+            <w:r>
+              <w:rPr>
+                <w:rFonts w:ascii="Arial" w:hAnsi="Arial"/>
+                <w:sz w:val="18"/>
+                <w:szCs w:val="18"/>
+                <w:lang w:val="es-ES_tradnl"/>
+              </w:rPr>
+              <w:t>(</w:t>
+            </w:r>
+            <w:r>
+              <w:rPr>
+                <w:rFonts w:ascii="Arial" w:hAnsi="Arial"/>
+                <w:i/>
+                <w:sz w:val="18"/>
+                <w:szCs w:val="18"/>
+                <w:lang w:val="es-ES_tradnl"/>
+              </w:rPr>
+              <w:t>x</w:t>
+            </w:r>
+            <w:r>
+              <w:rPr>
+                <w:rFonts w:ascii="Arial" w:hAnsi="Arial"/>
+                <w:sz w:val="18"/>
+                <w:szCs w:val="18"/>
+                <w:lang w:val="es-ES_tradnl"/>
+              </w:rPr>
+              <w:t xml:space="preserve"> + 2</w:t>
+            </w:r>
+            <w:r>
+              <w:rPr>
+                <w:rFonts w:ascii="Arial" w:hAnsi="Arial"/>
+                <w:i/>
+                <w:sz w:val="18"/>
+                <w:szCs w:val="18"/>
+                <w:lang w:val="es-ES_tradnl"/>
+              </w:rPr>
+              <w:t>y</w:t>
+            </w:r>
+            <w:r>
+              <w:rPr>
+                <w:rFonts w:ascii="Arial" w:hAnsi="Arial"/>
+                <w:sz w:val="18"/>
+                <w:szCs w:val="18"/>
+                <w:lang w:val="es-ES_tradnl"/>
+              </w:rPr>
+              <w:t>)</w:t>
+            </w:r>
+            <w:r>
+              <w:rPr>
+                <w:rFonts w:ascii="Arial" w:hAnsi="Arial"/>
+                <w:sz w:val="18"/>
+                <w:szCs w:val="18"/>
+                <w:vertAlign w:val="superscript"/>
+                <w:lang w:val="es-ES_tradnl"/>
+              </w:rPr>
+              <w:t>2</w:t>
+            </w:r>
+          </w:p>
+        </w:tc>
+        <w:tc>
+          <w:tcPr>
+            <w:tcW w:w="4650" w:type="dxa"/>
+            <w:vAlign w:val="center"/>
+          </w:tcPr>
+          <w:p>
+            <w:pPr>
+              <w:rPr>
+                <w:rFonts w:ascii="Arial" w:hAnsi="Arial"/>
+                <w:sz w:val="18"/>
+                <w:szCs w:val="18"/>
+                <w:lang w:val="es-ES_tradnl"/>
+              </w:rPr>
+            </w:pPr>
+            <w:r>
+              <w:rPr>
+                <w:rFonts w:ascii="Arial" w:hAnsi="Arial"/>
                 <w:i/>
                 <w:sz w:val="18"/>
                 <w:szCs w:val="18"/>
@@ -3932,10 +4219,7 @@
         </w:rPr>
       </w:pPr>
     </w:p>
-    <w:p>
-      <w:bookmarkStart w:id="0" w:name="_GoBack"/>
-      <w:bookmarkEnd w:id="0"/>
-    </w:p>
+    <w:p/>
     <w:sectPr>
       <w:pgSz w:w="11900" w:h="16840"/>
       <w:pgMar w:top="1134" w:right="1134" w:bottom="1134" w:left="1134" w:header="708" w:footer="708" w:gutter="0"/>
@@ -4392,7 +4676,6 @@
       <w:lang w:val="en-US"/>
     </w:rPr>
     <w:tblPr>
-      <w:tblInd w:w="0" w:type="dxa"/>
       <w:tblBorders>
         <w:top w:val="single" w:sz="4" w:space="0" w:color="auto"/>
         <w:left w:val="single" w:sz="4" w:space="0" w:color="auto"/>
@@ -4401,12 +4684,6 @@
         <w:insideH w:val="single" w:sz="4" w:space="0" w:color="auto"/>
         <w:insideV w:val="single" w:sz="4" w:space="0" w:color="auto"/>
       </w:tblBorders>
-      <w:tblCellMar>
-        <w:top w:w="0" w:type="dxa"/>
-        <w:left w:w="108" w:type="dxa"/>
-        <w:bottom w:w="0" w:type="dxa"/>
-        <w:right w:w="108" w:type="dxa"/>
-      </w:tblCellMar>
     </w:tblPr>
   </w:style>
   <w:style w:type="character" w:styleId="Textodelmarcadordeposicin">

--- a/fuentes/contenidos/grado08/guion03/MA_08_03_CO_REC10.docx
+++ b/fuentes/contenidos/grado08/guion03/MA_08_03_CO_REC10.docx
@@ -17,7 +17,39 @@
           <w:b/>
           <w:lang w:val="es-ES_tradnl"/>
         </w:rPr>
-        <w:t>Ejercicio Genérico M1A: Texto a texto (palabras)</w:t>
+        <w:t xml:space="preserve">Ejercicio </w:t>
+      </w:r>
+      <w:r>
+        <w:rPr>
+          <w:rFonts w:ascii="Arial" w:hAnsi="Arial"/>
+          <w:b/>
+          <w:lang w:val="es-ES_tradnl"/>
+        </w:rPr>
+        <w:t>g</w:t>
+      </w:r>
+      <w:r>
+        <w:rPr>
+          <w:rFonts w:ascii="Arial" w:hAnsi="Arial"/>
+          <w:b/>
+          <w:lang w:val="es-ES_tradnl"/>
+        </w:rPr>
+        <w:t xml:space="preserve">enérico M1A: </w:t>
+      </w:r>
+      <w:r>
+        <w:rPr>
+          <w:rFonts w:ascii="Arial" w:hAnsi="Arial"/>
+          <w:b/>
+          <w:lang w:val="es-ES_tradnl"/>
+        </w:rPr>
+        <w:t>t</w:t>
+      </w:r>
+      <w:r>
+        <w:rPr>
+          <w:rFonts w:ascii="Arial" w:hAnsi="Arial"/>
+          <w:b/>
+          <w:lang w:val="es-ES_tradnl"/>
+        </w:rPr>
+        <w:t>exto a texto (palabras)</w:t>
       </w:r>
     </w:p>
     <w:p>
@@ -124,7 +156,17 @@
           <w:szCs w:val="18"/>
           <w:lang w:val="es-ES_tradnl"/>
         </w:rPr>
-        <w:t>DATOS DEL RECURSO</w:t>
+        <w:t>D</w:t>
+      </w:r>
+      <w:r>
+        <w:rPr>
+          <w:rFonts w:ascii="Arial" w:hAnsi="Arial"/>
+          <w:b/>
+          <w:sz w:val="18"/>
+          <w:szCs w:val="18"/>
+          <w:lang w:val="es-ES_tradnl"/>
+        </w:rPr>
+        <w:t>atos del recurso</w:t>
       </w:r>
     </w:p>
     <w:p>
@@ -2062,7 +2104,17 @@
           <w:szCs w:val="18"/>
           <w:lang w:val="es-ES_tradnl"/>
         </w:rPr>
-        <w:t>DATOS DEL EJERCICIO</w:t>
+        <w:t>D</w:t>
+      </w:r>
+      <w:r>
+        <w:rPr>
+          <w:rFonts w:ascii="Arial" w:hAnsi="Arial"/>
+          <w:b/>
+          <w:sz w:val="18"/>
+          <w:szCs w:val="18"/>
+          <w:lang w:val="es-ES_tradnl"/>
+        </w:rPr>
+        <w:t>atos del ejercicio</w:t>
       </w:r>
     </w:p>
     <w:p>
@@ -2870,7 +2922,26 @@
                 <w:szCs w:val="18"/>
                 <w:lang w:val="es-ES_tradnl"/>
               </w:rPr>
-              <w:t>(x + 1)</w:t>
+              <w:t>(</w:t>
+            </w:r>
+            <w:r>
+              <w:rPr>
+                <w:rFonts w:ascii="Arial" w:hAnsi="Arial"/>
+                <w:i/>
+                <w:sz w:val="18"/>
+                <w:szCs w:val="18"/>
+                <w:lang w:val="es-ES_tradnl"/>
+              </w:rPr>
+              <w:t>x</w:t>
+            </w:r>
+            <w:r>
+              <w:rPr>
+                <w:rFonts w:ascii="Arial" w:hAnsi="Arial"/>
+                <w:sz w:val="18"/>
+                <w:szCs w:val="18"/>
+                <w:lang w:val="es-ES_tradnl"/>
+              </w:rPr>
+              <w:t xml:space="preserve"> + 1)</w:t>
             </w:r>
             <w:r>
               <w:rPr>
@@ -3075,6 +3146,17 @@
             <w:r>
               <w:rPr>
                 <w:rFonts w:ascii="Arial" w:hAnsi="Arial"/>
+                <w:i/>
+                <w:sz w:val="18"/>
+                <w:szCs w:val="18"/>
+                <w:vertAlign w:val="superscript"/>
+                <w:lang w:val="es-ES_tradnl"/>
+              </w:rPr>
+              <w:t>2</w:t>
+            </w:r>
+            <w:r>
+              <w:rPr>
+                <w:rFonts w:ascii="Arial" w:hAnsi="Arial"/>
                 <w:sz w:val="18"/>
                 <w:szCs w:val="18"/>
                 <w:lang w:val="es-ES_tradnl"/>
@@ -3237,6 +3319,8 @@
               </w:rPr>
               <w:t xml:space="preserve"> + 12</w:t>
             </w:r>
+            <w:bookmarkStart w:id="0" w:name="_GoBack"/>
+            <w:bookmarkEnd w:id="0"/>
             <w:r>
               <w:rPr>
                 <w:rFonts w:ascii="Arial" w:hAnsi="Arial"/>
@@ -3870,6 +3954,15 @@
             <w:r>
               <w:rPr>
                 <w:rFonts w:ascii="Arial" w:hAnsi="Arial"/>
+                <w:sz w:val="18"/>
+                <w:szCs w:val="18"/>
+                <w:lang w:val="es-ES_tradnl"/>
+              </w:rPr>
+              <w:t xml:space="preserve"> </w:t>
+            </w:r>
+            <w:r>
+              <w:rPr>
+                <w:rFonts w:ascii="Arial" w:hAnsi="Arial"/>
                 <w:i/>
                 <w:sz w:val="18"/>
                 <w:szCs w:val="18"/>
@@ -4048,8 +4141,6 @@
               </w:rPr>
               <w:t>8</w:t>
             </w:r>
-            <w:bookmarkStart w:id="0" w:name="_GoBack"/>
-            <w:bookmarkEnd w:id="0"/>
           </w:p>
         </w:tc>
         <w:tc>
@@ -4676,6 +4767,7 @@
       <w:lang w:val="en-US"/>
     </w:rPr>
     <w:tblPr>
+      <w:tblInd w:w="0" w:type="dxa"/>
       <w:tblBorders>
         <w:top w:val="single" w:sz="4" w:space="0" w:color="auto"/>
         <w:left w:val="single" w:sz="4" w:space="0" w:color="auto"/>
@@ -4684,6 +4776,12 @@
         <w:insideH w:val="single" w:sz="4" w:space="0" w:color="auto"/>
         <w:insideV w:val="single" w:sz="4" w:space="0" w:color="auto"/>
       </w:tblBorders>
+      <w:tblCellMar>
+        <w:top w:w="0" w:type="dxa"/>
+        <w:left w:w="108" w:type="dxa"/>
+        <w:bottom w:w="0" w:type="dxa"/>
+        <w:right w:w="108" w:type="dxa"/>
+      </w:tblCellMar>
     </w:tblPr>
   </w:style>
   <w:style w:type="character" w:styleId="Textodelmarcadordeposicin">
@@ -4694,6 +4792,34 @@
     <w:rsid w:val="003A60A5"/>
     <w:rPr>
       <w:color w:val="808080"/>
+    </w:rPr>
+  </w:style>
+  <w:style w:type="paragraph" w:styleId="Textodeglobo">
+    <w:name w:val="Balloon Text"/>
+    <w:basedOn w:val="Normal"/>
+    <w:link w:val="TextodegloboCar"/>
+    <w:uiPriority w:val="99"/>
+    <w:semiHidden/>
+    <w:unhideWhenUsed/>
+    <w:rsid w:val="006575A1"/>
+    <w:rPr>
+      <w:rFonts w:ascii="Segoe UI" w:hAnsi="Segoe UI" w:cs="Segoe UI"/>
+      <w:sz w:val="18"/>
+      <w:szCs w:val="18"/>
+    </w:rPr>
+  </w:style>
+  <w:style w:type="character" w:customStyle="1" w:styleId="TextodegloboCar">
+    <w:name w:val="Texto de globo Car"/>
+    <w:basedOn w:val="Fuentedeprrafopredeter"/>
+    <w:link w:val="Textodeglobo"/>
+    <w:uiPriority w:val="99"/>
+    <w:semiHidden/>
+    <w:rsid w:val="006575A1"/>
+    <w:rPr>
+      <w:rFonts w:ascii="Segoe UI" w:eastAsiaTheme="minorEastAsia" w:hAnsi="Segoe UI" w:cs="Segoe UI"/>
+      <w:sz w:val="18"/>
+      <w:szCs w:val="18"/>
+      <w:lang w:val="en-US"/>
     </w:rPr>
   </w:style>
 </w:styles>
